--- a/G020_A1_PS10_MyPaths/designPS10_G020.docx
+++ b/G020_A1_PS10_MyPaths/designPS10_G020.docx
@@ -4,6 +4,1717 @@
   <w:body>
     <w:p>
       <w:pPr>
+        <w:pStyle w:val="Title"/>
+        <w:jc w:val="center"/>
+        <w:rPr>
+          <w:sz w:val="48"/>
+          <w:szCs w:val="48"/>
+        </w:rPr>
+      </w:pPr>
+      <w:r>
+        <w:rPr>
+          <w:sz w:val="48"/>
+          <w:szCs w:val="48"/>
+          <w:rtl w:val="0"/>
+        </w:rPr>
+        <w:t xml:space="preserve">Assignment 1 – PS10 - My Paths</w:t>
+      </w:r>
+    </w:p>
+    <w:p>
+      <w:pPr>
+        <w:jc w:val="center"/>
+        <w:rPr>
+          <w:rFonts w:ascii="Aptos" w:cs="Aptos" w:eastAsia="Aptos" w:hAnsi="Aptos"/>
+          <w:b w:val="1"/>
+          <w:sz w:val="40"/>
+          <w:szCs w:val="40"/>
+        </w:rPr>
+      </w:pPr>
+      <w:r>
+        <w:rPr>
+          <w:rFonts w:ascii="Aptos" w:cs="Aptos" w:eastAsia="Aptos" w:hAnsi="Aptos"/>
+          <w:b w:val="1"/>
+          <w:sz w:val="40"/>
+          <w:szCs w:val="40"/>
+          <w:rtl w:val="0"/>
+        </w:rPr>
+        <w:t xml:space="preserve">Design Document</w:t>
+      </w:r>
+    </w:p>
+    <w:p>
+      <w:pPr>
+        <w:jc w:val="center"/>
+        <w:rPr>
+          <w:rFonts w:ascii="Aptos" w:cs="Aptos" w:eastAsia="Aptos" w:hAnsi="Aptos"/>
+          <w:b w:val="1"/>
+          <w:sz w:val="32"/>
+          <w:szCs w:val="32"/>
+        </w:rPr>
+      </w:pPr>
+      <w:r>
+        <w:rPr>
+          <w:rFonts w:ascii="Aptos" w:cs="Aptos" w:eastAsia="Aptos" w:hAnsi="Aptos"/>
+          <w:b w:val="1"/>
+          <w:sz w:val="32"/>
+          <w:szCs w:val="32"/>
+          <w:rtl w:val="0"/>
+        </w:rPr>
+        <w:t xml:space="preserve">Group 020</w:t>
+      </w:r>
+    </w:p>
+    <w:p>
+      <w:pPr>
+        <w:pStyle w:val="Heading1"/>
+        <w:numPr>
+          <w:ilvl w:val="0"/>
+          <w:numId w:val="3"/>
+        </w:numPr>
+        <w:ind w:left="0" w:firstLine="0"/>
+        <w:rPr>
+          <w:rFonts w:ascii="Aptos" w:cs="Aptos" w:eastAsia="Aptos" w:hAnsi="Aptos"/>
+          <w:b w:val="1"/>
+          <w:sz w:val="28"/>
+          <w:szCs w:val="28"/>
+        </w:rPr>
+      </w:pPr>
+      <w:r>
+        <w:rPr>
+          <w:rFonts w:ascii="Aptos" w:cs="Aptos" w:eastAsia="Aptos" w:hAnsi="Aptos"/>
+          <w:b w:val="1"/>
+          <w:sz w:val="28"/>
+          <w:szCs w:val="28"/>
+          <w:rtl w:val="0"/>
+        </w:rPr>
+        <w:t xml:space="preserve">Problem Statement</w:t>
+      </w:r>
+    </w:p>
+    <w:p>
+      <w:pPr>
+        <w:ind w:left="720" w:firstLine="0"/>
+        <w:rPr>
+          <w:rFonts w:ascii="Aptos" w:cs="Aptos" w:eastAsia="Aptos" w:hAnsi="Aptos"/>
+        </w:rPr>
+      </w:pPr>
+      <w:r>
+        <w:rPr>
+          <w:rFonts w:ascii="Aptos" w:cs="Aptos" w:eastAsia="Aptos" w:hAnsi="Aptos"/>
+          <w:rtl w:val="0"/>
+        </w:rPr>
+        <w:t xml:space="preserve">You want to walk in a forest but you can only walk the paths where the sum is your lucky number (given). You start at a fixed point forming a tree of paths. Don’t worry at least one valid path will always be there.</w:t>
+      </w:r>
+    </w:p>
+    <w:p>
+      <w:pPr>
+        <w:ind w:left="720" w:firstLine="0"/>
+        <w:rPr>
+          <w:rFonts w:ascii="Aptos" w:cs="Aptos" w:eastAsia="Aptos" w:hAnsi="Aptos"/>
+        </w:rPr>
+      </w:pPr>
+      <w:r>
+        <w:rPr>
+          <w:rtl w:val="0"/>
+        </w:rPr>
+      </w:r>
+    </w:p>
+    <w:p>
+      <w:pPr>
+        <w:ind w:left="720" w:firstLine="0"/>
+        <w:rPr>
+          <w:rFonts w:ascii="Aptos" w:cs="Aptos" w:eastAsia="Aptos" w:hAnsi="Aptos"/>
+        </w:rPr>
+      </w:pPr>
+      <w:r>
+        <w:rPr>
+          <w:rFonts w:ascii="Aptos" w:cs="Aptos" w:eastAsia="Aptos" w:hAnsi="Aptos"/>
+          <w:rtl w:val="0"/>
+        </w:rPr>
+        <w:t xml:space="preserve">Eg: </w:t>
+      </w:r>
+      <w:r>
+        <w:rPr>
+          <w:rtl w:val="0"/>
+        </w:rPr>
+        <w:t xml:space="preserve">Input: 1,4,3,null,null,-10,null,10,2::5, Paths: 1,4;1,3,-10,11</w:t>
+      </w:r>
+      <w:r>
+        <w:rPr>
+          <w:rtl w:val="0"/>
+        </w:rPr>
+      </w:r>
+    </w:p>
+    <w:p>
+      <w:pPr>
+        <w:ind w:left="720" w:firstLine="0"/>
+        <w:rPr>
+          <w:rFonts w:ascii="Aptos" w:cs="Aptos" w:eastAsia="Aptos" w:hAnsi="Aptos"/>
+        </w:rPr>
+      </w:pPr>
+      <w:r>
+        <w:rPr>
+          <w:rFonts w:ascii="Aptos" w:cs="Aptos" w:eastAsia="Aptos" w:hAnsi="Aptos"/>
+          <w:rtl w:val="0"/>
+        </w:rPr>
+        <w:t xml:space="preserve">Requirements:</w:t>
+      </w:r>
+    </w:p>
+    <w:p>
+      <w:pPr>
+        <w:ind w:left="1440" w:firstLine="0"/>
+        <w:rPr>
+          <w:rFonts w:ascii="Aptos" w:cs="Aptos" w:eastAsia="Aptos" w:hAnsi="Aptos"/>
+        </w:rPr>
+      </w:pPr>
+      <w:r>
+        <w:rPr>
+          <w:rFonts w:ascii="Aptos" w:cs="Aptos" w:eastAsia="Aptos" w:hAnsi="Aptos"/>
+          <w:rtl w:val="0"/>
+        </w:rPr>
+        <w:t xml:space="preserve">1. Implement the above problem statement as a DFS. </w:t>
+      </w:r>
+    </w:p>
+    <w:p>
+      <w:pPr>
+        <w:ind w:left="1440" w:firstLine="0"/>
+        <w:rPr>
+          <w:rFonts w:ascii="Aptos" w:cs="Aptos" w:eastAsia="Aptos" w:hAnsi="Aptos"/>
+        </w:rPr>
+      </w:pPr>
+      <w:r>
+        <w:rPr>
+          <w:rFonts w:ascii="Aptos" w:cs="Aptos" w:eastAsia="Aptos" w:hAnsi="Aptos"/>
+          <w:rtl w:val="0"/>
+        </w:rPr>
+        <w:t xml:space="preserve">2. Analyze the time complexity of your algorithm. </w:t>
+      </w:r>
+    </w:p>
+    <w:p>
+      <w:pPr>
+        <w:ind w:left="1440" w:firstLine="0"/>
+        <w:rPr>
+          <w:rFonts w:ascii="Aptos" w:cs="Aptos" w:eastAsia="Aptos" w:hAnsi="Aptos"/>
+        </w:rPr>
+      </w:pPr>
+      <w:r>
+        <w:rPr>
+          <w:rFonts w:ascii="Aptos" w:cs="Aptos" w:eastAsia="Aptos" w:hAnsi="Aptos"/>
+          <w:rtl w:val="0"/>
+        </w:rPr>
+        <w:t xml:space="preserve">3. Implement the above problem statement using Python 3.7. </w:t>
+      </w:r>
+    </w:p>
+    <w:p>
+      <w:pPr>
+        <w:ind w:left="1440" w:firstLine="0"/>
+        <w:rPr>
+          <w:rFonts w:ascii="Aptos" w:cs="Aptos" w:eastAsia="Aptos" w:hAnsi="Aptos"/>
+        </w:rPr>
+      </w:pPr>
+      <w:r>
+        <w:rPr>
+          <w:rFonts w:ascii="Aptos" w:cs="Aptos" w:eastAsia="Aptos" w:hAnsi="Aptos"/>
+          <w:rtl w:val="0"/>
+        </w:rPr>
+        <w:t xml:space="preserve">4. Make sure proper exception handling is written for the code.</w:t>
+      </w:r>
+    </w:p>
+    <w:p>
+      <w:pPr>
+        <w:pStyle w:val="Heading1"/>
+        <w:numPr>
+          <w:ilvl w:val="0"/>
+          <w:numId w:val="3"/>
+        </w:numPr>
+        <w:ind w:left="0" w:firstLine="0"/>
+        <w:rPr>
+          <w:rFonts w:ascii="Aptos" w:cs="Aptos" w:eastAsia="Aptos" w:hAnsi="Aptos"/>
+          <w:b w:val="1"/>
+          <w:sz w:val="28"/>
+          <w:szCs w:val="28"/>
+        </w:rPr>
+      </w:pPr>
+      <w:r>
+        <w:rPr>
+          <w:rFonts w:ascii="Aptos" w:cs="Aptos" w:eastAsia="Aptos" w:hAnsi="Aptos"/>
+          <w:b w:val="1"/>
+          <w:sz w:val="28"/>
+          <w:szCs w:val="28"/>
+          <w:rtl w:val="0"/>
+        </w:rPr>
+        <w:t xml:space="preserve">Design Considerations</w:t>
+      </w:r>
+    </w:p>
+    <w:p>
+      <w:pPr>
+        <w:pStyle w:val="Heading2"/>
+        <w:numPr>
+          <w:ilvl w:val="1"/>
+          <w:numId w:val="3"/>
+        </w:numPr>
+        <w:ind w:left="1080" w:hanging="360"/>
+        <w:rPr>
+          <w:rFonts w:ascii="Aptos" w:cs="Aptos" w:eastAsia="Aptos" w:hAnsi="Aptos"/>
+          <w:sz w:val="28"/>
+          <w:szCs w:val="28"/>
+        </w:rPr>
+      </w:pPr>
+      <w:r>
+        <w:rPr>
+          <w:rFonts w:ascii="Aptos" w:cs="Aptos" w:eastAsia="Aptos" w:hAnsi="Aptos"/>
+          <w:sz w:val="28"/>
+          <w:szCs w:val="28"/>
+          <w:rtl w:val="0"/>
+        </w:rPr>
+        <w:t xml:space="preserve">Data Structure Consideration: </w:t>
+      </w:r>
+    </w:p>
+    <w:p>
+      <w:pPr>
+        <w:ind w:left="1440" w:firstLine="0"/>
+        <w:rPr>
+          <w:rFonts w:ascii="Aptos" w:cs="Aptos" w:eastAsia="Aptos" w:hAnsi="Aptos"/>
+        </w:rPr>
+      </w:pPr>
+      <w:r>
+        <w:rPr>
+          <w:rFonts w:ascii="Aptos" w:cs="Aptos" w:eastAsia="Aptos" w:hAnsi="Aptos"/>
+          <w:rtl w:val="0"/>
+        </w:rPr>
+        <w:t xml:space="preserve">The input (format of tree) provided for us in the file is not a perfect binary tree representation of the array. We have to parse the input and construct our own Tree before finding the lucky number. Have used a linked list to create a Binary tree by parsing the given input.</w:t>
+      </w:r>
+    </w:p>
+    <w:p>
+      <w:pPr>
+        <w:pStyle w:val="Heading2"/>
+        <w:numPr>
+          <w:ilvl w:val="1"/>
+          <w:numId w:val="3"/>
+        </w:numPr>
+        <w:ind w:left="1080" w:hanging="360"/>
+        <w:rPr>
+          <w:rFonts w:ascii="Aptos" w:cs="Aptos" w:eastAsia="Aptos" w:hAnsi="Aptos"/>
+          <w:sz w:val="28"/>
+          <w:szCs w:val="28"/>
+        </w:rPr>
+      </w:pPr>
+      <w:r>
+        <w:rPr>
+          <w:rFonts w:ascii="Aptos" w:cs="Aptos" w:eastAsia="Aptos" w:hAnsi="Aptos"/>
+          <w:sz w:val="28"/>
+          <w:szCs w:val="28"/>
+          <w:rtl w:val="0"/>
+        </w:rPr>
+        <w:t xml:space="preserve">Operations:</w:t>
+      </w:r>
+    </w:p>
+    <w:tbl>
+      <w:tblPr>
+        <w:tblStyle w:val="Table1"/>
+        <w:tblW w:w="9350.0" w:type="dxa"/>
+        <w:jc w:val="left"/>
+        <w:tblInd w:w="1173.0" w:type="dxa"/>
+        <w:tblBorders>
+          <w:top w:color="000000" w:space="0" w:sz="4" w:val="single"/>
+          <w:left w:color="000000" w:space="0" w:sz="4" w:val="single"/>
+          <w:bottom w:color="000000" w:space="0" w:sz="4" w:val="single"/>
+          <w:right w:color="000000" w:space="0" w:sz="4" w:val="single"/>
+          <w:insideH w:color="000000" w:space="0" w:sz="4" w:val="single"/>
+          <w:insideV w:color="000000" w:space="0" w:sz="4" w:val="single"/>
+        </w:tblBorders>
+        <w:tblLayout w:type="fixed"/>
+        <w:tblLook w:val="0400"/>
+      </w:tblPr>
+      <w:tblGrid>
+        <w:gridCol w:w="2250"/>
+        <w:gridCol w:w="2668"/>
+        <w:gridCol w:w="2216"/>
+        <w:gridCol w:w="2216"/>
+        <w:tblGridChange w:id="0">
+          <w:tblGrid>
+            <w:gridCol w:w="2250"/>
+            <w:gridCol w:w="2668"/>
+            <w:gridCol w:w="2216"/>
+            <w:gridCol w:w="2216"/>
+          </w:tblGrid>
+        </w:tblGridChange>
+      </w:tblGrid>
+      <w:tr>
+        <w:trPr>
+          <w:cantSplit w:val="0"/>
+          <w:trHeight w:val="268" w:hRule="atLeast"/>
+          <w:tblHeader w:val="0"/>
+        </w:trPr>
+        <w:tc>
+          <w:tcPr>
+            <w:shd w:fill="b7b7b7" w:val="clear"/>
+          </w:tcPr>
+          <w:p>
+            <w:pPr>
+              <w:rPr/>
+            </w:pPr>
+            <w:r>
+              <w:rPr>
+                <w:rtl w:val="0"/>
+              </w:rPr>
+              <w:t xml:space="preserve">Operation</w:t>
+            </w:r>
+          </w:p>
+        </w:tc>
+        <w:tc>
+          <w:tcPr>
+            <w:shd w:fill="b7b7b7" w:val="clear"/>
+          </w:tcPr>
+          <w:p>
+            <w:pPr>
+              <w:rPr/>
+            </w:pPr>
+            <w:r>
+              <w:rPr>
+                <w:rtl w:val="0"/>
+              </w:rPr>
+              <w:t xml:space="preserve">Description</w:t>
+            </w:r>
+          </w:p>
+        </w:tc>
+        <w:tc>
+          <w:tcPr>
+            <w:shd w:fill="b7b7b7" w:val="clear"/>
+          </w:tcPr>
+          <w:p>
+            <w:pPr>
+              <w:rPr/>
+            </w:pPr>
+            <w:r>
+              <w:rPr>
+                <w:rtl w:val="0"/>
+              </w:rPr>
+              <w:t xml:space="preserve">Time Complexity</w:t>
+            </w:r>
+          </w:p>
+        </w:tc>
+        <w:tc>
+          <w:tcPr>
+            <w:shd w:fill="b7b7b7" w:val="clear"/>
+          </w:tcPr>
+          <w:p>
+            <w:pPr>
+              <w:rPr/>
+            </w:pPr>
+            <w:r>
+              <w:rPr>
+                <w:rtl w:val="0"/>
+              </w:rPr>
+              <w:t xml:space="preserve">Efficiency</w:t>
+            </w:r>
+          </w:p>
+        </w:tc>
+      </w:tr>
+      <w:tr>
+        <w:trPr>
+          <w:cantSplit w:val="0"/>
+          <w:trHeight w:val="268" w:hRule="atLeast"/>
+          <w:tblHeader w:val="0"/>
+        </w:trPr>
+        <w:tc>
+          <w:tcPr/>
+          <w:p>
+            <w:pPr>
+              <w:rPr>
+                <w:rFonts w:ascii="Aptos" w:cs="Aptos" w:eastAsia="Aptos" w:hAnsi="Aptos"/>
+              </w:rPr>
+            </w:pPr>
+            <w:r>
+              <w:rPr>
+                <w:rFonts w:ascii="Aptos" w:cs="Aptos" w:eastAsia="Aptos" w:hAnsi="Aptos"/>
+                <w:rtl w:val="0"/>
+              </w:rPr>
+              <w:t xml:space="preserve">constructTreeList</w:t>
+            </w:r>
+          </w:p>
+        </w:tc>
+        <w:tc>
+          <w:tcPr/>
+          <w:p>
+            <w:pPr>
+              <w:rPr/>
+            </w:pPr>
+            <w:r>
+              <w:rPr>
+                <w:rFonts w:ascii="Aptos" w:cs="Aptos" w:eastAsia="Aptos" w:hAnsi="Aptos"/>
+                <w:rtl w:val="0"/>
+              </w:rPr>
+              <w:t xml:space="preserve">The input is converted to a binary tree having a linked list as the data structure.</w:t>
+            </w:r>
+            <w:r>
+              <w:rPr>
+                <w:rtl w:val="0"/>
+              </w:rPr>
+            </w:r>
+          </w:p>
+        </w:tc>
+        <w:tc>
+          <w:tcPr/>
+          <w:p>
+            <w:pPr>
+              <w:rPr/>
+            </w:pPr>
+            <w:r>
+              <w:rPr>
+                <w:rtl w:val="0"/>
+              </w:rPr>
+              <w:t xml:space="preserve">O(n)</w:t>
+            </w:r>
+          </w:p>
+          <w:p>
+            <w:pPr>
+              <w:rPr/>
+            </w:pPr>
+            <w:r>
+              <w:rPr>
+                <w:rtl w:val="0"/>
+              </w:rPr>
+            </w:r>
+          </w:p>
+        </w:tc>
+        <w:tc>
+          <w:tcPr/>
+          <w:p>
+            <w:pPr>
+              <w:rPr/>
+            </w:pPr>
+            <w:r>
+              <w:rPr>
+                <w:rFonts w:ascii="Aptos" w:cs="Aptos" w:eastAsia="Aptos" w:hAnsi="Aptos"/>
+                <w:rtl w:val="0"/>
+              </w:rPr>
+              <w:t xml:space="preserve">The time complexity does not exceed the number of nodes to be added in the binary tree.</w:t>
+            </w:r>
+            <w:r>
+              <w:rPr>
+                <w:rtl w:val="0"/>
+              </w:rPr>
+            </w:r>
+          </w:p>
+        </w:tc>
+      </w:tr>
+      <w:tr>
+        <w:trPr>
+          <w:cantSplit w:val="0"/>
+          <w:trHeight w:val="268" w:hRule="atLeast"/>
+          <w:tblHeader w:val="0"/>
+        </w:trPr>
+        <w:tc>
+          <w:tcPr/>
+          <w:p>
+            <w:pPr>
+              <w:rPr>
+                <w:rFonts w:ascii="Aptos" w:cs="Aptos" w:eastAsia="Aptos" w:hAnsi="Aptos"/>
+              </w:rPr>
+            </w:pPr>
+            <w:r>
+              <w:rPr>
+                <w:rFonts w:ascii="Aptos" w:cs="Aptos" w:eastAsia="Aptos" w:hAnsi="Aptos"/>
+                <w:rtl w:val="0"/>
+              </w:rPr>
+              <w:t xml:space="preserve">findLuckyNumberPath</w:t>
+            </w:r>
+          </w:p>
+        </w:tc>
+        <w:tc>
+          <w:tcPr/>
+          <w:p>
+            <w:pPr>
+              <w:rPr>
+                <w:rFonts w:ascii="Aptos" w:cs="Aptos" w:eastAsia="Aptos" w:hAnsi="Aptos"/>
+              </w:rPr>
+            </w:pPr>
+            <w:r>
+              <w:rPr>
+                <w:rFonts w:ascii="Aptos" w:cs="Aptos" w:eastAsia="Aptos" w:hAnsi="Aptos"/>
+                <w:rtl w:val="0"/>
+              </w:rPr>
+              <w:t xml:space="preserve">A recursive function to traverse the binary tree in a DFS fashion to find the lucky number path using a string path variable.</w:t>
+            </w:r>
+          </w:p>
+        </w:tc>
+        <w:tc>
+          <w:tcPr/>
+          <w:p>
+            <w:pPr>
+              <w:rPr>
+                <w:rFonts w:ascii="Aptos" w:cs="Aptos" w:eastAsia="Aptos" w:hAnsi="Aptos"/>
+              </w:rPr>
+            </w:pPr>
+            <w:r>
+              <w:rPr>
+                <w:rFonts w:ascii="Aptos" w:cs="Aptos" w:eastAsia="Aptos" w:hAnsi="Aptos"/>
+                <w:rtl w:val="0"/>
+              </w:rPr>
+              <w:t xml:space="preserve">O(n+v)</w:t>
+            </w:r>
+          </w:p>
+        </w:tc>
+        <w:tc>
+          <w:tcPr/>
+          <w:p>
+            <w:pPr>
+              <w:rPr>
+                <w:rFonts w:ascii="Aptos" w:cs="Aptos" w:eastAsia="Aptos" w:hAnsi="Aptos"/>
+              </w:rPr>
+            </w:pPr>
+            <w:r>
+              <w:rPr>
+                <w:rFonts w:ascii="Aptos" w:cs="Aptos" w:eastAsia="Aptos" w:hAnsi="Aptos"/>
+                <w:rtl w:val="0"/>
+              </w:rPr>
+              <w:t xml:space="preserve">The time complexity does not exceed the number of nodes and vertices of the binary tree.</w:t>
+            </w:r>
+          </w:p>
+        </w:tc>
+      </w:tr>
+      <w:tr>
+        <w:trPr>
+          <w:cantSplit w:val="0"/>
+          <w:trHeight w:val="225" w:hRule="atLeast"/>
+          <w:tblHeader w:val="0"/>
+        </w:trPr>
+        <w:tc>
+          <w:tcPr/>
+          <w:p>
+            <w:pPr>
+              <w:rPr/>
+            </w:pPr>
+            <w:r>
+              <w:rPr>
+                <w:rtl w:val="0"/>
+              </w:rPr>
+            </w:r>
+          </w:p>
+        </w:tc>
+        <w:tc>
+          <w:tcPr/>
+          <w:p>
+            <w:pPr>
+              <w:rPr/>
+            </w:pPr>
+            <w:r>
+              <w:rPr>
+                <w:rtl w:val="0"/>
+              </w:rPr>
+            </w:r>
+          </w:p>
+        </w:tc>
+        <w:tc>
+          <w:tcPr/>
+          <w:p>
+            <w:pPr>
+              <w:rPr/>
+            </w:pPr>
+            <w:r>
+              <w:rPr>
+                <w:rtl w:val="0"/>
+              </w:rPr>
+            </w:r>
+          </w:p>
+        </w:tc>
+        <w:tc>
+          <w:tcPr/>
+          <w:p>
+            <w:pPr>
+              <w:rPr/>
+            </w:pPr>
+            <w:r>
+              <w:rPr>
+                <w:rtl w:val="0"/>
+              </w:rPr>
+            </w:r>
+          </w:p>
+        </w:tc>
+      </w:tr>
+    </w:tbl>
+    <w:p>
+      <w:pPr>
+        <w:pStyle w:val="Heading2"/>
+        <w:numPr>
+          <w:ilvl w:val="1"/>
+          <w:numId w:val="3"/>
+        </w:numPr>
+        <w:ind w:left="1080" w:hanging="360"/>
+        <w:rPr>
+          <w:rFonts w:ascii="Aptos" w:cs="Aptos" w:eastAsia="Aptos" w:hAnsi="Aptos"/>
+          <w:sz w:val="28"/>
+          <w:szCs w:val="28"/>
+        </w:rPr>
+      </w:pPr>
+      <w:r>
+        <w:rPr>
+          <w:rFonts w:ascii="Aptos" w:cs="Aptos" w:eastAsia="Aptos" w:hAnsi="Aptos"/>
+          <w:sz w:val="28"/>
+          <w:szCs w:val="28"/>
+          <w:rtl w:val="0"/>
+        </w:rPr>
+        <w:t xml:space="preserve">Algorithm:</w:t>
+      </w:r>
+    </w:p>
+    <w:p>
+      <w:pPr>
+        <w:ind w:left="1440" w:firstLine="0"/>
+        <w:rPr>
+          <w:rFonts w:ascii="Aptos" w:cs="Aptos" w:eastAsia="Aptos" w:hAnsi="Aptos"/>
+          <w:sz w:val="18"/>
+          <w:szCs w:val="18"/>
+        </w:rPr>
+      </w:pPr>
+      <w:r>
+        <w:rPr>
+          <w:rFonts w:ascii="Aptos" w:cs="Aptos" w:eastAsia="Aptos" w:hAnsi="Aptos"/>
+          <w:sz w:val="18"/>
+          <w:szCs w:val="18"/>
+          <w:rtl w:val="0"/>
+        </w:rPr>
+        <w:t xml:space="preserve">Algorithm createNode(value):</w:t>
+      </w:r>
+    </w:p>
+    <w:p>
+      <w:pPr>
+        <w:ind w:left="1440" w:firstLine="0"/>
+        <w:rPr>
+          <w:rFonts w:ascii="Aptos" w:cs="Aptos" w:eastAsia="Aptos" w:hAnsi="Aptos"/>
+          <w:sz w:val="18"/>
+          <w:szCs w:val="18"/>
+        </w:rPr>
+      </w:pPr>
+      <w:r>
+        <w:rPr>
+          <w:rFonts w:ascii="Aptos" w:cs="Aptos" w:eastAsia="Aptos" w:hAnsi="Aptos"/>
+          <w:sz w:val="18"/>
+          <w:szCs w:val="18"/>
+          <w:rtl w:val="0"/>
+        </w:rPr>
+        <w:tab/>
+        <w:t xml:space="preserve">node &lt;- new TreeNode()</w:t>
+      </w:r>
+    </w:p>
+    <w:p>
+      <w:pPr>
+        <w:ind w:left="1440" w:firstLine="0"/>
+        <w:rPr>
+          <w:rFonts w:ascii="Aptos" w:cs="Aptos" w:eastAsia="Aptos" w:hAnsi="Aptos"/>
+          <w:sz w:val="18"/>
+          <w:szCs w:val="18"/>
+        </w:rPr>
+      </w:pPr>
+      <w:r>
+        <w:rPr>
+          <w:rFonts w:ascii="Aptos" w:cs="Aptos" w:eastAsia="Aptos" w:hAnsi="Aptos"/>
+          <w:sz w:val="18"/>
+          <w:szCs w:val="18"/>
+          <w:rtl w:val="0"/>
+        </w:rPr>
+        <w:tab/>
+        <w:t xml:space="preserve">node-&gt;value &lt;- value</w:t>
+      </w:r>
+    </w:p>
+    <w:p>
+      <w:pPr>
+        <w:ind w:left="1440" w:firstLine="0"/>
+        <w:rPr>
+          <w:rFonts w:ascii="Aptos" w:cs="Aptos" w:eastAsia="Aptos" w:hAnsi="Aptos"/>
+          <w:sz w:val="18"/>
+          <w:szCs w:val="18"/>
+        </w:rPr>
+      </w:pPr>
+      <w:r>
+        <w:rPr>
+          <w:rFonts w:ascii="Aptos" w:cs="Aptos" w:eastAsia="Aptos" w:hAnsi="Aptos"/>
+          <w:sz w:val="18"/>
+          <w:szCs w:val="18"/>
+          <w:rtl w:val="0"/>
+        </w:rPr>
+        <w:tab/>
+        <w:t xml:space="preserve">node-&gt;leftNode &lt;- null</w:t>
+      </w:r>
+    </w:p>
+    <w:p>
+      <w:pPr>
+        <w:ind w:left="1440" w:firstLine="0"/>
+        <w:rPr>
+          <w:rFonts w:ascii="Aptos" w:cs="Aptos" w:eastAsia="Aptos" w:hAnsi="Aptos"/>
+          <w:sz w:val="18"/>
+          <w:szCs w:val="18"/>
+        </w:rPr>
+      </w:pPr>
+      <w:r>
+        <w:rPr>
+          <w:rFonts w:ascii="Aptos" w:cs="Aptos" w:eastAsia="Aptos" w:hAnsi="Aptos"/>
+          <w:sz w:val="18"/>
+          <w:szCs w:val="18"/>
+          <w:rtl w:val="0"/>
+        </w:rPr>
+        <w:tab/>
+        <w:t xml:space="preserve">node-&gt;rightNode &lt;- null</w:t>
+      </w:r>
+    </w:p>
+    <w:p>
+      <w:pPr>
+        <w:ind w:left="1440" w:firstLine="0"/>
+        <w:rPr>
+          <w:rFonts w:ascii="Aptos" w:cs="Aptos" w:eastAsia="Aptos" w:hAnsi="Aptos"/>
+          <w:sz w:val="18"/>
+          <w:szCs w:val="18"/>
+        </w:rPr>
+      </w:pPr>
+      <w:r>
+        <w:rPr>
+          <w:rFonts w:ascii="Aptos" w:cs="Aptos" w:eastAsia="Aptos" w:hAnsi="Aptos"/>
+          <w:sz w:val="18"/>
+          <w:szCs w:val="18"/>
+          <w:rtl w:val="0"/>
+        </w:rPr>
+        <w:tab/>
+        <w:t xml:space="preserve">return node</w:t>
+      </w:r>
+    </w:p>
+    <w:p>
+      <w:pPr>
+        <w:ind w:left="1440" w:firstLine="0"/>
+        <w:rPr>
+          <w:rFonts w:ascii="Aptos" w:cs="Aptos" w:eastAsia="Aptos" w:hAnsi="Aptos"/>
+          <w:sz w:val="18"/>
+          <w:szCs w:val="18"/>
+        </w:rPr>
+      </w:pPr>
+      <w:r>
+        <w:rPr>
+          <w:rtl w:val="0"/>
+        </w:rPr>
+      </w:r>
+    </w:p>
+    <w:p>
+      <w:pPr>
+        <w:ind w:left="1440" w:firstLine="0"/>
+        <w:rPr>
+          <w:rFonts w:ascii="Aptos" w:cs="Aptos" w:eastAsia="Aptos" w:hAnsi="Aptos"/>
+          <w:sz w:val="18"/>
+          <w:szCs w:val="18"/>
+        </w:rPr>
+      </w:pPr>
+      <w:r>
+        <w:rPr>
+          <w:rFonts w:ascii="Aptos" w:cs="Aptos" w:eastAsia="Aptos" w:hAnsi="Aptos"/>
+          <w:sz w:val="18"/>
+          <w:szCs w:val="18"/>
+          <w:rtl w:val="0"/>
+        </w:rPr>
+        <w:t xml:space="preserve"># Time complexity O(n)</w:t>
+      </w:r>
+    </w:p>
+    <w:p>
+      <w:pPr>
+        <w:ind w:left="1440" w:firstLine="0"/>
+        <w:rPr>
+          <w:rFonts w:ascii="Aptos" w:cs="Aptos" w:eastAsia="Aptos" w:hAnsi="Aptos"/>
+          <w:sz w:val="18"/>
+          <w:szCs w:val="18"/>
+        </w:rPr>
+      </w:pPr>
+      <w:r>
+        <w:rPr>
+          <w:rFonts w:ascii="Aptos" w:cs="Aptos" w:eastAsia="Aptos" w:hAnsi="Aptos"/>
+          <w:sz w:val="18"/>
+          <w:szCs w:val="18"/>
+          <w:rtl w:val="0"/>
+        </w:rPr>
+        <w:t xml:space="preserve">Algorithm constructTreeList(inputTreeArray):</w:t>
+      </w:r>
+    </w:p>
+    <w:p>
+      <w:pPr>
+        <w:ind w:left="1440" w:firstLine="0"/>
+        <w:rPr>
+          <w:rFonts w:ascii="Aptos" w:cs="Aptos" w:eastAsia="Aptos" w:hAnsi="Aptos"/>
+          <w:sz w:val="18"/>
+          <w:szCs w:val="18"/>
+        </w:rPr>
+      </w:pPr>
+      <w:r>
+        <w:rPr>
+          <w:rFonts w:ascii="Aptos" w:cs="Aptos" w:eastAsia="Aptos" w:hAnsi="Aptos"/>
+          <w:sz w:val="18"/>
+          <w:szCs w:val="18"/>
+          <w:rtl w:val="0"/>
+        </w:rPr>
+        <w:tab/>
+        <w:t xml:space="preserve">rootNode &lt;- createNode(inputTreeArray[1])</w:t>
+      </w:r>
+    </w:p>
+    <w:p>
+      <w:pPr>
+        <w:ind w:left="1440" w:firstLine="0"/>
+        <w:rPr>
+          <w:rFonts w:ascii="Aptos" w:cs="Aptos" w:eastAsia="Aptos" w:hAnsi="Aptos"/>
+          <w:sz w:val="18"/>
+          <w:szCs w:val="18"/>
+        </w:rPr>
+      </w:pPr>
+      <w:r>
+        <w:rPr>
+          <w:rFonts w:ascii="Aptos" w:cs="Aptos" w:eastAsia="Aptos" w:hAnsi="Aptos"/>
+          <w:sz w:val="18"/>
+          <w:szCs w:val="18"/>
+          <w:rtl w:val="0"/>
+        </w:rPr>
+        <w:tab/>
+        <w:t xml:space="preserve">leafQueue &lt;- createQueue()</w:t>
+      </w:r>
+    </w:p>
+    <w:p>
+      <w:pPr>
+        <w:ind w:left="1440" w:firstLine="0"/>
+        <w:rPr>
+          <w:rFonts w:ascii="Aptos" w:cs="Aptos" w:eastAsia="Aptos" w:hAnsi="Aptos"/>
+          <w:sz w:val="18"/>
+          <w:szCs w:val="18"/>
+        </w:rPr>
+      </w:pPr>
+      <w:r>
+        <w:rPr>
+          <w:rFonts w:ascii="Aptos" w:cs="Aptos" w:eastAsia="Aptos" w:hAnsi="Aptos"/>
+          <w:sz w:val="18"/>
+          <w:szCs w:val="18"/>
+          <w:rtl w:val="0"/>
+        </w:rPr>
+        <w:tab/>
+        <w:t xml:space="preserve">leafQueue.enqueue(rootNode)</w:t>
+      </w:r>
+    </w:p>
+    <w:p>
+      <w:pPr>
+        <w:ind w:left="1440" w:firstLine="0"/>
+        <w:rPr>
+          <w:rFonts w:ascii="Aptos" w:cs="Aptos" w:eastAsia="Aptos" w:hAnsi="Aptos"/>
+          <w:sz w:val="18"/>
+          <w:szCs w:val="18"/>
+        </w:rPr>
+      </w:pPr>
+      <w:r>
+        <w:rPr>
+          <w:rFonts w:ascii="Aptos" w:cs="Aptos" w:eastAsia="Aptos" w:hAnsi="Aptos"/>
+          <w:sz w:val="18"/>
+          <w:szCs w:val="18"/>
+          <w:rtl w:val="0"/>
+        </w:rPr>
+        <w:tab/>
+        <w:t xml:space="preserve">sizeOfInputArray &lt;- size(inputTreeArray)</w:t>
+      </w:r>
+    </w:p>
+    <w:p>
+      <w:pPr>
+        <w:ind w:left="1440" w:firstLine="0"/>
+        <w:rPr>
+          <w:rFonts w:ascii="Aptos" w:cs="Aptos" w:eastAsia="Aptos" w:hAnsi="Aptos"/>
+          <w:sz w:val="18"/>
+          <w:szCs w:val="18"/>
+        </w:rPr>
+      </w:pPr>
+      <w:r>
+        <w:rPr>
+          <w:rtl w:val="0"/>
+        </w:rPr>
+      </w:r>
+    </w:p>
+    <w:p>
+      <w:pPr>
+        <w:ind w:left="1440" w:firstLine="0"/>
+        <w:rPr>
+          <w:rFonts w:ascii="Aptos" w:cs="Aptos" w:eastAsia="Aptos" w:hAnsi="Aptos"/>
+          <w:sz w:val="18"/>
+          <w:szCs w:val="18"/>
+        </w:rPr>
+      </w:pPr>
+      <w:r>
+        <w:rPr>
+          <w:rFonts w:ascii="Aptos" w:cs="Aptos" w:eastAsia="Aptos" w:hAnsi="Aptos"/>
+          <w:sz w:val="18"/>
+          <w:szCs w:val="18"/>
+          <w:rtl w:val="0"/>
+        </w:rPr>
+        <w:tab/>
+        <w:t xml:space="preserve">for(j &lt;- 2, j &lt;= sizeOfInputArray, j &lt;- j + 2)</w:t>
+      </w:r>
+    </w:p>
+    <w:p>
+      <w:pPr>
+        <w:ind w:left="1440" w:firstLine="0"/>
+        <w:rPr>
+          <w:rFonts w:ascii="Aptos" w:cs="Aptos" w:eastAsia="Aptos" w:hAnsi="Aptos"/>
+          <w:sz w:val="18"/>
+          <w:szCs w:val="18"/>
+        </w:rPr>
+      </w:pPr>
+      <w:r>
+        <w:rPr>
+          <w:rFonts w:ascii="Aptos" w:cs="Aptos" w:eastAsia="Aptos" w:hAnsi="Aptos"/>
+          <w:sz w:val="18"/>
+          <w:szCs w:val="18"/>
+          <w:rtl w:val="0"/>
+        </w:rPr>
+        <w:tab/>
+        <w:tab/>
+        <w:t xml:space="preserve">leaf &lt;- leafQueue.dequeue()</w:t>
+      </w:r>
+    </w:p>
+    <w:p>
+      <w:pPr>
+        <w:ind w:left="1440" w:firstLine="0"/>
+        <w:rPr>
+          <w:rFonts w:ascii="Aptos" w:cs="Aptos" w:eastAsia="Aptos" w:hAnsi="Aptos"/>
+          <w:sz w:val="18"/>
+          <w:szCs w:val="18"/>
+        </w:rPr>
+      </w:pPr>
+      <w:r>
+        <w:rPr>
+          <w:rFonts w:ascii="Aptos" w:cs="Aptos" w:eastAsia="Aptos" w:hAnsi="Aptos"/>
+          <w:sz w:val="18"/>
+          <w:szCs w:val="18"/>
+          <w:rtl w:val="0"/>
+        </w:rPr>
+        <w:tab/>
+        <w:tab/>
+        <w:t xml:space="preserve">if leaf == null</w:t>
+      </w:r>
+    </w:p>
+    <w:p>
+      <w:pPr>
+        <w:ind w:left="1440" w:firstLine="0"/>
+        <w:rPr>
+          <w:rFonts w:ascii="Aptos" w:cs="Aptos" w:eastAsia="Aptos" w:hAnsi="Aptos"/>
+          <w:sz w:val="18"/>
+          <w:szCs w:val="18"/>
+        </w:rPr>
+      </w:pPr>
+      <w:r>
+        <w:rPr>
+          <w:rFonts w:ascii="Aptos" w:cs="Aptos" w:eastAsia="Aptos" w:hAnsi="Aptos"/>
+          <w:sz w:val="18"/>
+          <w:szCs w:val="18"/>
+          <w:rtl w:val="0"/>
+        </w:rPr>
+        <w:tab/>
+        <w:tab/>
+        <w:tab/>
+        <w:t xml:space="preserve">return error</w:t>
+      </w:r>
+    </w:p>
+    <w:p>
+      <w:pPr>
+        <w:ind w:left="1440" w:firstLine="0"/>
+        <w:rPr>
+          <w:rFonts w:ascii="Aptos" w:cs="Aptos" w:eastAsia="Aptos" w:hAnsi="Aptos"/>
+          <w:sz w:val="18"/>
+          <w:szCs w:val="18"/>
+        </w:rPr>
+      </w:pPr>
+      <w:r>
+        <w:rPr>
+          <w:rtl w:val="0"/>
+        </w:rPr>
+      </w:r>
+    </w:p>
+    <w:p>
+      <w:pPr>
+        <w:ind w:left="1440" w:firstLine="0"/>
+        <w:rPr>
+          <w:rFonts w:ascii="Aptos" w:cs="Aptos" w:eastAsia="Aptos" w:hAnsi="Aptos"/>
+          <w:sz w:val="18"/>
+          <w:szCs w:val="18"/>
+        </w:rPr>
+      </w:pPr>
+      <w:r>
+        <w:rPr>
+          <w:rFonts w:ascii="Aptos" w:cs="Aptos" w:eastAsia="Aptos" w:hAnsi="Aptos"/>
+          <w:sz w:val="18"/>
+          <w:szCs w:val="18"/>
+          <w:rtl w:val="0"/>
+        </w:rPr>
+        <w:tab/>
+        <w:tab/>
+        <w:t xml:space="preserve">leftValue = inputTreeArray[j]</w:t>
+      </w:r>
+    </w:p>
+    <w:p>
+      <w:pPr>
+        <w:ind w:left="1440" w:firstLine="0"/>
+        <w:rPr>
+          <w:rFonts w:ascii="Aptos" w:cs="Aptos" w:eastAsia="Aptos" w:hAnsi="Aptos"/>
+          <w:sz w:val="18"/>
+          <w:szCs w:val="18"/>
+        </w:rPr>
+      </w:pPr>
+      <w:r>
+        <w:rPr>
+          <w:rFonts w:ascii="Aptos" w:cs="Aptos" w:eastAsia="Aptos" w:hAnsi="Aptos"/>
+          <w:sz w:val="18"/>
+          <w:szCs w:val="18"/>
+          <w:rtl w:val="0"/>
+        </w:rPr>
+        <w:tab/>
+        <w:tab/>
+        <w:t xml:space="preserve">if leftValue != null</w:t>
+      </w:r>
+    </w:p>
+    <w:p>
+      <w:pPr>
+        <w:ind w:left="1440" w:firstLine="0"/>
+        <w:rPr>
+          <w:rFonts w:ascii="Aptos" w:cs="Aptos" w:eastAsia="Aptos" w:hAnsi="Aptos"/>
+          <w:sz w:val="18"/>
+          <w:szCs w:val="18"/>
+        </w:rPr>
+      </w:pPr>
+      <w:r>
+        <w:rPr>
+          <w:rFonts w:ascii="Aptos" w:cs="Aptos" w:eastAsia="Aptos" w:hAnsi="Aptos"/>
+          <w:sz w:val="18"/>
+          <w:szCs w:val="18"/>
+          <w:rtl w:val="0"/>
+        </w:rPr>
+        <w:tab/>
+        <w:tab/>
+        <w:tab/>
+        <w:t xml:space="preserve">leaf-&gt;leftNode &lt;- createNode(leftValue)</w:t>
+      </w:r>
+    </w:p>
+    <w:p>
+      <w:pPr>
+        <w:ind w:left="1440" w:firstLine="0"/>
+        <w:rPr>
+          <w:rFonts w:ascii="Aptos" w:cs="Aptos" w:eastAsia="Aptos" w:hAnsi="Aptos"/>
+          <w:sz w:val="18"/>
+          <w:szCs w:val="18"/>
+        </w:rPr>
+      </w:pPr>
+      <w:r>
+        <w:rPr>
+          <w:rFonts w:ascii="Aptos" w:cs="Aptos" w:eastAsia="Aptos" w:hAnsi="Aptos"/>
+          <w:sz w:val="18"/>
+          <w:szCs w:val="18"/>
+          <w:rtl w:val="0"/>
+        </w:rPr>
+        <w:tab/>
+        <w:tab/>
+        <w:tab/>
+        <w:t xml:space="preserve">leafQueue.enqueue(leaf-&gt;leftNode)</w:t>
+      </w:r>
+    </w:p>
+    <w:p>
+      <w:pPr>
+        <w:ind w:left="1440" w:firstLine="0"/>
+        <w:rPr>
+          <w:rFonts w:ascii="Aptos" w:cs="Aptos" w:eastAsia="Aptos" w:hAnsi="Aptos"/>
+          <w:sz w:val="18"/>
+          <w:szCs w:val="18"/>
+        </w:rPr>
+      </w:pPr>
+      <w:r>
+        <w:rPr>
+          <w:rtl w:val="0"/>
+        </w:rPr>
+      </w:r>
+    </w:p>
+    <w:p>
+      <w:pPr>
+        <w:ind w:left="1440" w:firstLine="0"/>
+        <w:rPr>
+          <w:rFonts w:ascii="Aptos" w:cs="Aptos" w:eastAsia="Aptos" w:hAnsi="Aptos"/>
+          <w:sz w:val="18"/>
+          <w:szCs w:val="18"/>
+        </w:rPr>
+      </w:pPr>
+      <w:r>
+        <w:rPr>
+          <w:rFonts w:ascii="Aptos" w:cs="Aptos" w:eastAsia="Aptos" w:hAnsi="Aptos"/>
+          <w:sz w:val="18"/>
+          <w:szCs w:val="18"/>
+          <w:rtl w:val="0"/>
+        </w:rPr>
+        <w:tab/>
+        <w:tab/>
+        <w:t xml:space="preserve">rightValue = inputTreeArray[j+1]</w:t>
+      </w:r>
+    </w:p>
+    <w:p>
+      <w:pPr>
+        <w:ind w:left="1440" w:firstLine="0"/>
+        <w:rPr>
+          <w:rFonts w:ascii="Aptos" w:cs="Aptos" w:eastAsia="Aptos" w:hAnsi="Aptos"/>
+          <w:sz w:val="18"/>
+          <w:szCs w:val="18"/>
+        </w:rPr>
+      </w:pPr>
+      <w:r>
+        <w:rPr>
+          <w:rFonts w:ascii="Aptos" w:cs="Aptos" w:eastAsia="Aptos" w:hAnsi="Aptos"/>
+          <w:sz w:val="18"/>
+          <w:szCs w:val="18"/>
+          <w:rtl w:val="0"/>
+        </w:rPr>
+        <w:tab/>
+        <w:tab/>
+        <w:t xml:space="preserve">if rightValue != null</w:t>
+      </w:r>
+    </w:p>
+    <w:p>
+      <w:pPr>
+        <w:ind w:left="1440" w:firstLine="0"/>
+        <w:rPr>
+          <w:rFonts w:ascii="Aptos" w:cs="Aptos" w:eastAsia="Aptos" w:hAnsi="Aptos"/>
+          <w:sz w:val="18"/>
+          <w:szCs w:val="18"/>
+        </w:rPr>
+      </w:pPr>
+      <w:r>
+        <w:rPr>
+          <w:rFonts w:ascii="Aptos" w:cs="Aptos" w:eastAsia="Aptos" w:hAnsi="Aptos"/>
+          <w:sz w:val="18"/>
+          <w:szCs w:val="18"/>
+          <w:rtl w:val="0"/>
+        </w:rPr>
+        <w:tab/>
+        <w:tab/>
+        <w:tab/>
+        <w:t xml:space="preserve">leaf-&gt;rightNode &lt;- createNode(rightValue)</w:t>
+      </w:r>
+    </w:p>
+    <w:p>
+      <w:pPr>
+        <w:ind w:left="1440" w:firstLine="0"/>
+        <w:rPr>
+          <w:rFonts w:ascii="Aptos" w:cs="Aptos" w:eastAsia="Aptos" w:hAnsi="Aptos"/>
+          <w:sz w:val="18"/>
+          <w:szCs w:val="18"/>
+        </w:rPr>
+      </w:pPr>
+      <w:r>
+        <w:rPr>
+          <w:rFonts w:ascii="Aptos" w:cs="Aptos" w:eastAsia="Aptos" w:hAnsi="Aptos"/>
+          <w:sz w:val="18"/>
+          <w:szCs w:val="18"/>
+          <w:rtl w:val="0"/>
+        </w:rPr>
+        <w:tab/>
+        <w:tab/>
+        <w:tab/>
+        <w:t xml:space="preserve">leafQueue.enqueue(leaf-&gt;rightNode)</w:t>
+      </w:r>
+    </w:p>
+    <w:p>
+      <w:pPr>
+        <w:ind w:left="1440" w:firstLine="0"/>
+        <w:rPr>
+          <w:rFonts w:ascii="Aptos" w:cs="Aptos" w:eastAsia="Aptos" w:hAnsi="Aptos"/>
+          <w:sz w:val="18"/>
+          <w:szCs w:val="18"/>
+        </w:rPr>
+      </w:pPr>
+      <w:r>
+        <w:rPr>
+          <w:rtl w:val="0"/>
+        </w:rPr>
+      </w:r>
+    </w:p>
+    <w:p>
+      <w:pPr>
+        <w:ind w:left="1440" w:firstLine="0"/>
+        <w:rPr>
+          <w:rFonts w:ascii="Aptos" w:cs="Aptos" w:eastAsia="Aptos" w:hAnsi="Aptos"/>
+          <w:sz w:val="18"/>
+          <w:szCs w:val="18"/>
+        </w:rPr>
+      </w:pPr>
+      <w:r>
+        <w:rPr>
+          <w:rFonts w:ascii="Aptos" w:cs="Aptos" w:eastAsia="Aptos" w:hAnsi="Aptos"/>
+          <w:sz w:val="18"/>
+          <w:szCs w:val="18"/>
+          <w:rtl w:val="0"/>
+        </w:rPr>
+        <w:tab/>
+        <w:t xml:space="preserve">empty(leafQueue)</w:t>
+      </w:r>
+    </w:p>
+    <w:p>
+      <w:pPr>
+        <w:ind w:left="1440" w:firstLine="0"/>
+        <w:rPr>
+          <w:rFonts w:ascii="Aptos" w:cs="Aptos" w:eastAsia="Aptos" w:hAnsi="Aptos"/>
+          <w:sz w:val="18"/>
+          <w:szCs w:val="18"/>
+        </w:rPr>
+      </w:pPr>
+      <w:r>
+        <w:rPr>
+          <w:rtl w:val="0"/>
+        </w:rPr>
+      </w:r>
+    </w:p>
+    <w:p>
+      <w:pPr>
+        <w:ind w:left="1440" w:firstLine="0"/>
+        <w:rPr>
+          <w:rFonts w:ascii="Aptos" w:cs="Aptos" w:eastAsia="Aptos" w:hAnsi="Aptos"/>
+          <w:sz w:val="18"/>
+          <w:szCs w:val="18"/>
+        </w:rPr>
+      </w:pPr>
+      <w:r>
+        <w:rPr>
+          <w:rFonts w:ascii="Aptos" w:cs="Aptos" w:eastAsia="Aptos" w:hAnsi="Aptos"/>
+          <w:sz w:val="18"/>
+          <w:szCs w:val="18"/>
+          <w:rtl w:val="0"/>
+        </w:rPr>
+        <w:tab/>
+        <w:t xml:space="preserve">return rootNode</w:t>
+      </w:r>
+    </w:p>
+    <w:p>
+      <w:pPr>
+        <w:ind w:left="1440" w:firstLine="0"/>
+        <w:rPr>
+          <w:rFonts w:ascii="Aptos" w:cs="Aptos" w:eastAsia="Aptos" w:hAnsi="Aptos"/>
+          <w:sz w:val="18"/>
+          <w:szCs w:val="18"/>
+        </w:rPr>
+      </w:pPr>
+      <w:r>
+        <w:rPr>
+          <w:rtl w:val="0"/>
+        </w:rPr>
+      </w:r>
+    </w:p>
+    <w:p>
+      <w:pPr>
+        <w:ind w:left="1440" w:firstLine="0"/>
+        <w:rPr>
+          <w:rFonts w:ascii="Aptos" w:cs="Aptos" w:eastAsia="Aptos" w:hAnsi="Aptos"/>
+          <w:sz w:val="18"/>
+          <w:szCs w:val="18"/>
+        </w:rPr>
+      </w:pPr>
+      <w:r>
+        <w:rPr>
+          <w:rFonts w:ascii="Aptos" w:cs="Aptos" w:eastAsia="Aptos" w:hAnsi="Aptos"/>
+          <w:sz w:val="18"/>
+          <w:szCs w:val="18"/>
+          <w:rtl w:val="0"/>
+        </w:rPr>
+        <w:t xml:space="preserve"># Time complexity O(n+v)</w:t>
+      </w:r>
+    </w:p>
+    <w:p>
+      <w:pPr>
+        <w:ind w:left="1440" w:firstLine="0"/>
+        <w:rPr>
+          <w:rFonts w:ascii="Aptos" w:cs="Aptos" w:eastAsia="Aptos" w:hAnsi="Aptos"/>
+          <w:sz w:val="18"/>
+          <w:szCs w:val="18"/>
+        </w:rPr>
+      </w:pPr>
+      <w:r>
+        <w:rPr>
+          <w:rFonts w:ascii="Aptos" w:cs="Aptos" w:eastAsia="Aptos" w:hAnsi="Aptos"/>
+          <w:sz w:val="18"/>
+          <w:szCs w:val="18"/>
+          <w:rtl w:val="0"/>
+        </w:rPr>
+        <w:t xml:space="preserve"># Using string path variable to print path</w:t>
+      </w:r>
+    </w:p>
+    <w:p>
+      <w:pPr>
+        <w:ind w:left="1440" w:firstLine="0"/>
+        <w:rPr>
+          <w:rFonts w:ascii="Aptos" w:cs="Aptos" w:eastAsia="Aptos" w:hAnsi="Aptos"/>
+          <w:sz w:val="18"/>
+          <w:szCs w:val="18"/>
+        </w:rPr>
+      </w:pPr>
+      <w:r>
+        <w:rPr>
+          <w:rFonts w:ascii="Aptos" w:cs="Aptos" w:eastAsia="Aptos" w:hAnsi="Aptos"/>
+          <w:sz w:val="18"/>
+          <w:szCs w:val="18"/>
+          <w:rtl w:val="0"/>
+        </w:rPr>
+        <w:t xml:space="preserve">Algorithm findLuckyNumberPath(node, path, sum, luckyNum):</w:t>
+      </w:r>
+    </w:p>
+    <w:p>
+      <w:pPr>
+        <w:ind w:left="1440" w:firstLine="0"/>
+        <w:rPr>
+          <w:rFonts w:ascii="Aptos" w:cs="Aptos" w:eastAsia="Aptos" w:hAnsi="Aptos"/>
+          <w:sz w:val="18"/>
+          <w:szCs w:val="18"/>
+        </w:rPr>
+      </w:pPr>
+      <w:r>
+        <w:rPr>
+          <w:rFonts w:ascii="Aptos" w:cs="Aptos" w:eastAsia="Aptos" w:hAnsi="Aptos"/>
+          <w:sz w:val="18"/>
+          <w:szCs w:val="18"/>
+          <w:rtl w:val="0"/>
+        </w:rPr>
+        <w:tab/>
+        <w:t xml:space="preserve">if node == null</w:t>
+      </w:r>
+    </w:p>
+    <w:p>
+      <w:pPr>
+        <w:ind w:left="1440" w:firstLine="0"/>
+        <w:rPr>
+          <w:rFonts w:ascii="Aptos" w:cs="Aptos" w:eastAsia="Aptos" w:hAnsi="Aptos"/>
+          <w:sz w:val="18"/>
+          <w:szCs w:val="18"/>
+        </w:rPr>
+      </w:pPr>
+      <w:r>
+        <w:rPr>
+          <w:rFonts w:ascii="Aptos" w:cs="Aptos" w:eastAsia="Aptos" w:hAnsi="Aptos"/>
+          <w:sz w:val="18"/>
+          <w:szCs w:val="18"/>
+          <w:rtl w:val="0"/>
+        </w:rPr>
+        <w:tab/>
+        <w:tab/>
+        <w:t xml:space="preserve">return</w:t>
+      </w:r>
+    </w:p>
+    <w:p>
+      <w:pPr>
+        <w:ind w:left="1440" w:firstLine="0"/>
+        <w:rPr>
+          <w:rFonts w:ascii="Aptos" w:cs="Aptos" w:eastAsia="Aptos" w:hAnsi="Aptos"/>
+          <w:sz w:val="18"/>
+          <w:szCs w:val="18"/>
+        </w:rPr>
+      </w:pPr>
+      <w:r>
+        <w:rPr>
+          <w:rtl w:val="0"/>
+        </w:rPr>
+      </w:r>
+    </w:p>
+    <w:p>
+      <w:pPr>
+        <w:ind w:left="1440" w:firstLine="0"/>
+        <w:rPr>
+          <w:rFonts w:ascii="Aptos" w:cs="Aptos" w:eastAsia="Aptos" w:hAnsi="Aptos"/>
+          <w:sz w:val="18"/>
+          <w:szCs w:val="18"/>
+        </w:rPr>
+      </w:pPr>
+      <w:r>
+        <w:rPr>
+          <w:rFonts w:ascii="Aptos" w:cs="Aptos" w:eastAsia="Aptos" w:hAnsi="Aptos"/>
+          <w:sz w:val="18"/>
+          <w:szCs w:val="18"/>
+          <w:rtl w:val="0"/>
+        </w:rPr>
+        <w:tab/>
+        <w:t xml:space="preserve">valueOfNode &lt;- node-&gt;value</w:t>
+      </w:r>
+    </w:p>
+    <w:p>
+      <w:pPr>
+        <w:ind w:left="1440" w:firstLine="0"/>
+        <w:rPr>
+          <w:rFonts w:ascii="Aptos" w:cs="Aptos" w:eastAsia="Aptos" w:hAnsi="Aptos"/>
+          <w:sz w:val="18"/>
+          <w:szCs w:val="18"/>
+        </w:rPr>
+      </w:pPr>
+      <w:r>
+        <w:rPr>
+          <w:rFonts w:ascii="Aptos" w:cs="Aptos" w:eastAsia="Aptos" w:hAnsi="Aptos"/>
+          <w:sz w:val="18"/>
+          <w:szCs w:val="18"/>
+          <w:rtl w:val="0"/>
+        </w:rPr>
+        <w:tab/>
+      </w:r>
+    </w:p>
+    <w:p>
+      <w:pPr>
+        <w:ind w:left="1440" w:firstLine="0"/>
+        <w:rPr>
+          <w:rFonts w:ascii="Aptos" w:cs="Aptos" w:eastAsia="Aptos" w:hAnsi="Aptos"/>
+          <w:sz w:val="18"/>
+          <w:szCs w:val="18"/>
+        </w:rPr>
+      </w:pPr>
+      <w:r>
+        <w:rPr>
+          <w:rFonts w:ascii="Aptos" w:cs="Aptos" w:eastAsia="Aptos" w:hAnsi="Aptos"/>
+          <w:sz w:val="18"/>
+          <w:szCs w:val="18"/>
+          <w:rtl w:val="0"/>
+        </w:rPr>
+        <w:tab/>
+        <w:t xml:space="preserve">path &lt;- path + valueOfNode + ','</w:t>
+      </w:r>
+    </w:p>
+    <w:p>
+      <w:pPr>
+        <w:ind w:left="1440" w:firstLine="0"/>
+        <w:rPr>
+          <w:rFonts w:ascii="Aptos" w:cs="Aptos" w:eastAsia="Aptos" w:hAnsi="Aptos"/>
+          <w:sz w:val="18"/>
+          <w:szCs w:val="18"/>
+        </w:rPr>
+      </w:pPr>
+      <w:r>
+        <w:rPr>
+          <w:rFonts w:ascii="Aptos" w:cs="Aptos" w:eastAsia="Aptos" w:hAnsi="Aptos"/>
+          <w:sz w:val="18"/>
+          <w:szCs w:val="18"/>
+          <w:rtl w:val="0"/>
+        </w:rPr>
+        <w:tab/>
+        <w:t xml:space="preserve">sum &lt;- sum + valueOfNode</w:t>
+      </w:r>
+    </w:p>
+    <w:p>
+      <w:pPr>
+        <w:ind w:left="1440" w:firstLine="0"/>
+        <w:rPr>
+          <w:rFonts w:ascii="Aptos" w:cs="Aptos" w:eastAsia="Aptos" w:hAnsi="Aptos"/>
+          <w:sz w:val="18"/>
+          <w:szCs w:val="18"/>
+        </w:rPr>
+      </w:pPr>
+      <w:r>
+        <w:rPr>
+          <w:rFonts w:ascii="Aptos" w:cs="Aptos" w:eastAsia="Aptos" w:hAnsi="Aptos"/>
+          <w:sz w:val="18"/>
+          <w:szCs w:val="18"/>
+          <w:rtl w:val="0"/>
+        </w:rPr>
+        <w:tab/>
+        <w:t xml:space="preserve">if sum == luckyNum</w:t>
+      </w:r>
+    </w:p>
+    <w:p>
+      <w:pPr>
+        <w:ind w:left="1440" w:firstLine="0"/>
+        <w:rPr>
+          <w:rFonts w:ascii="Aptos" w:cs="Aptos" w:eastAsia="Aptos" w:hAnsi="Aptos"/>
+          <w:sz w:val="18"/>
+          <w:szCs w:val="18"/>
+        </w:rPr>
+      </w:pPr>
+      <w:r>
+        <w:rPr>
+          <w:rFonts w:ascii="Aptos" w:cs="Aptos" w:eastAsia="Aptos" w:hAnsi="Aptos"/>
+          <w:sz w:val="18"/>
+          <w:szCs w:val="18"/>
+          <w:rtl w:val="0"/>
+        </w:rPr>
+        <w:tab/>
+        <w:tab/>
+        <w:t xml:space="preserve">#Print luckyNum path</w:t>
+      </w:r>
+    </w:p>
+    <w:p>
+      <w:pPr>
+        <w:ind w:left="1440" w:firstLine="0"/>
+        <w:rPr>
+          <w:rFonts w:ascii="Aptos" w:cs="Aptos" w:eastAsia="Aptos" w:hAnsi="Aptos"/>
+          <w:sz w:val="18"/>
+          <w:szCs w:val="18"/>
+        </w:rPr>
+      </w:pPr>
+      <w:r>
+        <w:rPr>
+          <w:rFonts w:ascii="Aptos" w:cs="Aptos" w:eastAsia="Aptos" w:hAnsi="Aptos"/>
+          <w:sz w:val="18"/>
+          <w:szCs w:val="18"/>
+          <w:rtl w:val="0"/>
+        </w:rPr>
+        <w:tab/>
+        <w:tab/>
+        <w:t xml:space="preserve">print(path)</w:t>
+      </w:r>
+    </w:p>
+    <w:p>
+      <w:pPr>
+        <w:ind w:left="1440" w:firstLine="0"/>
+        <w:rPr>
+          <w:rFonts w:ascii="Aptos" w:cs="Aptos" w:eastAsia="Aptos" w:hAnsi="Aptos"/>
+          <w:sz w:val="18"/>
+          <w:szCs w:val="18"/>
+        </w:rPr>
+      </w:pPr>
+      <w:r>
+        <w:rPr>
+          <w:rtl w:val="0"/>
+        </w:rPr>
+      </w:r>
+    </w:p>
+    <w:p>
+      <w:pPr>
+        <w:ind w:left="1440" w:firstLine="0"/>
+        <w:rPr>
+          <w:rFonts w:ascii="Aptos" w:cs="Aptos" w:eastAsia="Aptos" w:hAnsi="Aptos"/>
+          <w:sz w:val="18"/>
+          <w:szCs w:val="18"/>
+        </w:rPr>
+      </w:pPr>
+      <w:r>
+        <w:rPr>
+          <w:rFonts w:ascii="Aptos" w:cs="Aptos" w:eastAsia="Aptos" w:hAnsi="Aptos"/>
+          <w:sz w:val="18"/>
+          <w:szCs w:val="18"/>
+          <w:rtl w:val="0"/>
+        </w:rPr>
+        <w:tab/>
+        <w:t xml:space="preserve"># Traverse left sub tree</w:t>
+      </w:r>
+    </w:p>
+    <w:p>
+      <w:pPr>
+        <w:ind w:left="1440" w:firstLine="0"/>
+        <w:rPr>
+          <w:rFonts w:ascii="Aptos" w:cs="Aptos" w:eastAsia="Aptos" w:hAnsi="Aptos"/>
+          <w:sz w:val="18"/>
+          <w:szCs w:val="18"/>
+        </w:rPr>
+      </w:pPr>
+      <w:r>
+        <w:rPr>
+          <w:rFonts w:ascii="Aptos" w:cs="Aptos" w:eastAsia="Aptos" w:hAnsi="Aptos"/>
+          <w:sz w:val="18"/>
+          <w:szCs w:val="18"/>
+          <w:rtl w:val="0"/>
+        </w:rPr>
+        <w:tab/>
+        <w:t xml:space="preserve">findLuckyNumberPath(node-&gt;leftNode, path, sum, luckyNum)</w:t>
+      </w:r>
+    </w:p>
+    <w:p>
+      <w:pPr>
+        <w:ind w:left="1440" w:firstLine="0"/>
+        <w:rPr>
+          <w:rFonts w:ascii="Aptos" w:cs="Aptos" w:eastAsia="Aptos" w:hAnsi="Aptos"/>
+          <w:sz w:val="18"/>
+          <w:szCs w:val="18"/>
+        </w:rPr>
+      </w:pPr>
+      <w:r>
+        <w:rPr>
+          <w:rFonts w:ascii="Aptos" w:cs="Aptos" w:eastAsia="Aptos" w:hAnsi="Aptos"/>
+          <w:sz w:val="18"/>
+          <w:szCs w:val="18"/>
+          <w:rtl w:val="0"/>
+        </w:rPr>
+        <w:tab/>
+        <w:t xml:space="preserve"># Traverse right sub tree</w:t>
+      </w:r>
+    </w:p>
+    <w:p>
+      <w:pPr>
+        <w:ind w:left="1440" w:firstLine="0"/>
+        <w:rPr>
+          <w:rFonts w:ascii="Aptos" w:cs="Aptos" w:eastAsia="Aptos" w:hAnsi="Aptos"/>
+          <w:sz w:val="18"/>
+          <w:szCs w:val="18"/>
+        </w:rPr>
+      </w:pPr>
+      <w:r>
+        <w:rPr>
+          <w:rFonts w:ascii="Aptos" w:cs="Aptos" w:eastAsia="Aptos" w:hAnsi="Aptos"/>
+          <w:sz w:val="18"/>
+          <w:szCs w:val="18"/>
+          <w:rtl w:val="0"/>
+        </w:rPr>
+        <w:tab/>
+        <w:t xml:space="preserve">findLuckyNumberPath(node-&gt;rightNode, path, sum, luckyNum)</w:t>
+      </w:r>
+    </w:p>
+    <w:p>
+      <w:pPr>
+        <w:ind w:left="1440" w:firstLine="0"/>
+        <w:rPr>
+          <w:rFonts w:ascii="Aptos" w:cs="Aptos" w:eastAsia="Aptos" w:hAnsi="Aptos"/>
+          <w:sz w:val="18"/>
+          <w:szCs w:val="18"/>
+        </w:rPr>
+      </w:pPr>
+      <w:r>
+        <w:rPr>
+          <w:rFonts w:ascii="Aptos" w:cs="Aptos" w:eastAsia="Aptos" w:hAnsi="Aptos"/>
+          <w:sz w:val="18"/>
+          <w:szCs w:val="18"/>
+          <w:rtl w:val="0"/>
+        </w:rPr>
+        <w:tab/>
+        <w:t xml:space="preserve">return</w:t>
+      </w:r>
+    </w:p>
+    <w:p>
+      <w:pPr>
+        <w:ind w:left="0" w:firstLine="0"/>
+        <w:rPr>
+          <w:rFonts w:ascii="Aptos" w:cs="Aptos" w:eastAsia="Aptos" w:hAnsi="Aptos"/>
+          <w:sz w:val="18"/>
+          <w:szCs w:val="18"/>
+        </w:rPr>
+      </w:pPr>
+      <w:r>
+        <w:rPr>
+          <w:rtl w:val="0"/>
+        </w:rPr>
+      </w:r>
+    </w:p>
+    <w:p>
+      <w:pPr>
+        <w:pStyle w:val="Heading2"/>
+        <w:numPr>
+          <w:ilvl w:val="1"/>
+          <w:numId w:val="3"/>
+        </w:numPr>
+        <w:ind w:left="1080" w:hanging="360"/>
+        <w:rPr>
+          <w:rFonts w:ascii="Aptos" w:cs="Aptos" w:eastAsia="Aptos" w:hAnsi="Aptos"/>
+          <w:sz w:val="28"/>
+          <w:szCs w:val="28"/>
+        </w:rPr>
+      </w:pPr>
+      <w:r>
+        <w:rPr>
+          <w:rFonts w:ascii="Aptos" w:cs="Aptos" w:eastAsia="Aptos" w:hAnsi="Aptos"/>
+          <w:sz w:val="28"/>
+          <w:szCs w:val="28"/>
+          <w:rtl w:val="0"/>
+        </w:rPr>
+        <w:t xml:space="preserve">Alternative Solution with Cost Implication</w:t>
+      </w:r>
+    </w:p>
+    <w:p>
+      <w:pPr>
+        <w:ind w:left="1440" w:firstLine="0"/>
+        <w:rPr/>
+      </w:pPr>
+      <w:r>
+        <w:rPr>
+          <w:rtl w:val="0"/>
+        </w:rPr>
+        <w:t xml:space="preserve">Alternate Solution: The problem can be modeled through an iterative method using stacks having a time complexity of O(n²). </w:t>
+      </w:r>
+    </w:p>
+    <w:p>
+      <w:pPr>
         <w:ind w:left="0" w:firstLine="0"/>
         <w:rPr/>
       </w:pPr>
@@ -11,6 +1722,231 @@
         <w:rPr>
           <w:rtl w:val="0"/>
         </w:rPr>
+      </w:r>
+    </w:p>
+    <w:p>
+      <w:pPr>
+        <w:ind w:left="1440" w:firstLine="0"/>
+        <w:rPr/>
+      </w:pPr>
+      <w:r>
+        <w:rPr>
+          <w:rtl w:val="0"/>
+        </w:rPr>
+        <w:t xml:space="preserve">Highlights:</w:t>
+      </w:r>
+    </w:p>
+    <w:p>
+      <w:pPr>
+        <w:keepNext w:val="0"/>
+        <w:keepLines w:val="0"/>
+        <w:pageBreakBefore w:val="0"/>
+        <w:widowControl w:val="1"/>
+        <w:numPr>
+          <w:ilvl w:val="0"/>
+          <w:numId w:val="2"/>
+        </w:numPr>
+        <w:pBdr>
+          <w:top w:space="0" w:sz="0" w:val="nil"/>
+          <w:left w:space="0" w:sz="0" w:val="nil"/>
+          <w:bottom w:space="0" w:sz="0" w:val="nil"/>
+          <w:right w:space="0" w:sz="0" w:val="nil"/>
+          <w:between w:space="0" w:sz="0" w:val="nil"/>
+        </w:pBdr>
+        <w:shd w:fill="auto" w:val="clear"/>
+        <w:spacing w:after="0" w:before="0" w:line="276" w:lineRule="auto"/>
+        <w:ind w:left="2160" w:right="0" w:hanging="360"/>
+        <w:jc w:val="left"/>
+        <w:rPr/>
+      </w:pPr>
+      <w:r>
+        <w:rPr>
+          <w:rtl w:val="0"/>
+        </w:rPr>
+        <w:t xml:space="preserve">Avoids potential stack overflow issues </w:t>
+      </w:r>
+    </w:p>
+    <w:p>
+      <w:pPr>
+        <w:keepNext w:val="0"/>
+        <w:keepLines w:val="0"/>
+        <w:pageBreakBefore w:val="0"/>
+        <w:widowControl w:val="1"/>
+        <w:numPr>
+          <w:ilvl w:val="0"/>
+          <w:numId w:val="2"/>
+        </w:numPr>
+        <w:pBdr>
+          <w:top w:space="0" w:sz="0" w:val="nil"/>
+          <w:left w:space="0" w:sz="0" w:val="nil"/>
+          <w:bottom w:space="0" w:sz="0" w:val="nil"/>
+          <w:right w:space="0" w:sz="0" w:val="nil"/>
+          <w:between w:space="0" w:sz="0" w:val="nil"/>
+        </w:pBdr>
+        <w:shd w:fill="auto" w:val="clear"/>
+        <w:spacing w:after="0" w:before="0" w:line="276" w:lineRule="auto"/>
+        <w:ind w:left="2160" w:right="0" w:hanging="360"/>
+        <w:jc w:val="left"/>
+        <w:rPr>
+          <w:u w:val="none"/>
+        </w:rPr>
+      </w:pPr>
+      <w:r>
+        <w:rPr>
+          <w:rtl w:val="0"/>
+        </w:rPr>
+        <w:t xml:space="preserve">Better control over memory management</w:t>
+      </w:r>
+      <w:r>
+        <w:rPr>
+          <w:rtl w:val="0"/>
+        </w:rPr>
+      </w:r>
+    </w:p>
+    <w:p>
+      <w:pPr>
+        <w:ind w:left="1440" w:firstLine="0"/>
+        <w:rPr/>
+      </w:pPr>
+      <w:r>
+        <w:rPr>
+          <w:rtl w:val="0"/>
+        </w:rPr>
+        <w:t xml:space="preserve">Low Lights:</w:t>
+      </w:r>
+    </w:p>
+    <w:p>
+      <w:pPr>
+        <w:keepNext w:val="0"/>
+        <w:keepLines w:val="0"/>
+        <w:pageBreakBefore w:val="0"/>
+        <w:widowControl w:val="1"/>
+        <w:numPr>
+          <w:ilvl w:val="0"/>
+          <w:numId w:val="2"/>
+        </w:numPr>
+        <w:pBdr>
+          <w:top w:space="0" w:sz="0" w:val="nil"/>
+          <w:left w:space="0" w:sz="0" w:val="nil"/>
+          <w:bottom w:space="0" w:sz="0" w:val="nil"/>
+          <w:right w:space="0" w:sz="0" w:val="nil"/>
+          <w:between w:space="0" w:sz="0" w:val="nil"/>
+        </w:pBdr>
+        <w:shd w:fill="auto" w:val="clear"/>
+        <w:spacing w:after="0" w:before="0" w:line="276" w:lineRule="auto"/>
+        <w:ind w:left="2160" w:right="0" w:hanging="360"/>
+        <w:jc w:val="left"/>
+        <w:rPr/>
+      </w:pPr>
+      <w:r>
+        <w:rPr>
+          <w:rtl w:val="0"/>
+        </w:rPr>
+        <w:t xml:space="preserve">The time complexity being O(n²) is greater in comparison to the chosen approach</w:t>
+      </w:r>
+      <w:r>
+        <w:rPr>
+          <w:rtl w:val="0"/>
+        </w:rPr>
+      </w:r>
+    </w:p>
+    <w:p>
+      <w:pPr>
+        <w:ind w:left="1440" w:firstLine="0"/>
+        <w:rPr/>
+      </w:pPr>
+      <w:r>
+        <w:rPr>
+          <w:rtl w:val="0"/>
+        </w:rPr>
+      </w:r>
+    </w:p>
+    <w:p>
+      <w:pPr>
+        <w:ind w:left="1440" w:firstLine="0"/>
+        <w:rPr/>
+      </w:pPr>
+      <w:r>
+        <w:rPr>
+          <w:rtl w:val="0"/>
+        </w:rPr>
+      </w:r>
+    </w:p>
+    <w:p>
+      <w:pPr>
+        <w:pStyle w:val="Heading1"/>
+        <w:numPr>
+          <w:ilvl w:val="0"/>
+          <w:numId w:val="3"/>
+        </w:numPr>
+        <w:ind w:left="0" w:firstLine="0"/>
+        <w:rPr>
+          <w:rFonts w:ascii="Aptos" w:cs="Aptos" w:eastAsia="Aptos" w:hAnsi="Aptos"/>
+          <w:b w:val="1"/>
+          <w:sz w:val="28"/>
+          <w:szCs w:val="28"/>
+        </w:rPr>
+      </w:pPr>
+      <w:r>
+        <w:rPr>
+          <w:rFonts w:ascii="Aptos" w:cs="Aptos" w:eastAsia="Aptos" w:hAnsi="Aptos"/>
+          <w:b w:val="1"/>
+          <w:sz w:val="28"/>
+          <w:szCs w:val="28"/>
+          <w:rtl w:val="0"/>
+        </w:rPr>
+        <w:t xml:space="preserve">Implementation Details</w:t>
+      </w:r>
+    </w:p>
+    <w:p>
+      <w:pPr>
+        <w:ind w:left="720" w:firstLine="720"/>
+        <w:rPr/>
+      </w:pPr>
+      <w:r>
+        <w:rPr>
+          <w:rtl w:val="0"/>
+        </w:rPr>
+        <w:t xml:space="preserve">Attached Program ‘</w:t>
+      </w:r>
+      <w:r>
+        <w:rPr>
+          <w:shd w:fill="f6f8fa" w:val="clear"/>
+          <w:rtl w:val="0"/>
+        </w:rPr>
+        <w:t xml:space="preserve">my_paths.py’ </w:t>
+      </w:r>
+      <w:r>
+        <w:rPr>
+          <w:rtl w:val="0"/>
+        </w:rPr>
+        <w:t xml:space="preserve">reads input lines, parses them, constructs a binary tree, finds paths, and writes the output to the specified file.The code is organized into functions, promoting modularity and code readability.</w:t>
+      </w:r>
+    </w:p>
+    <w:p>
+      <w:pPr>
+        <w:ind w:left="720" w:firstLine="720"/>
+        <w:rPr/>
+      </w:pPr>
+      <w:r>
+        <w:rPr>
+          <w:rtl w:val="0"/>
+        </w:rPr>
+      </w:r>
+    </w:p>
+    <w:p>
+      <w:pPr>
+        <w:ind w:left="720" w:firstLine="0"/>
+        <w:rPr>
+          <w:u w:val="single"/>
+        </w:rPr>
+      </w:pPr>
+      <w:r>
+        <w:rPr>
+          <w:u w:val="single"/>
+          <w:rtl w:val="0"/>
+        </w:rPr>
+        <w:t xml:space="preserve">Key Implementation Details:</w:t>
       </w:r>
     </w:p>
     <w:p>
@@ -19,40 +1955,20 @@
           <w:ilvl w:val="0"/>
           <w:numId w:val="1"/>
         </w:numPr>
-        <w:ind w:left="720" w:hanging="360"/>
-        <w:rPr>
-          <w:u w:val="none"/>
-        </w:rPr>
-      </w:pPr>
-      <w:r>
-        <w:rPr>
-          <w:b w:val="1"/>
-          <w:rtl w:val="0"/>
-        </w:rPr>
-        <w:t xml:space="preserve">Data structure of the model</w:t>
-      </w:r>
-      <w:r>
-        <w:rPr>
-          <w:rtl w:val="0"/>
-        </w:rPr>
-        <w:br w:type="textWrapping"/>
-        <w:br w:type="textWrapping"/>
-        <w:t xml:space="preserve">The input (format of tree) may contain null values and cannot be represented perfectly using an array. </w:t>
-        <w:br w:type="textWrapping"/>
-        <w:t xml:space="preserve">The input needs to be parsed to construct the tree before finding the lucky number.</w:t>
-      </w:r>
-    </w:p>
-    <w:p>
-      <w:pPr>
-        <w:ind w:left="720" w:firstLine="0"/>
+        <w:ind w:left="1440" w:hanging="360"/>
         <w:rPr/>
       </w:pPr>
       <w:r>
         <w:rPr>
           <w:rtl w:val="0"/>
         </w:rPr>
-        <w:t xml:space="preserve">Hence a linked list is used to create the binary tree by parsing the given input.</w:t>
-        <w:br w:type="textWrapping"/>
+        <w:t xml:space="preserve">Input and Output Files: </w:t>
+      </w:r>
+      <w:r>
+        <w:rPr>
+          <w:rtl w:val="0"/>
+        </w:rPr>
+        <w:t xml:space="preserve">The program uses constants INPUT_FILE and OUTPUT_FILE to specify input and output file names.</w:t>
       </w:r>
     </w:p>
     <w:p>
@@ -61,103 +1977,14 @@
           <w:ilvl w:val="0"/>
           <w:numId w:val="1"/>
         </w:numPr>
-        <w:ind w:left="720" w:hanging="360"/>
-        <w:rPr>
-          <w:u w:val="none"/>
-        </w:rPr>
-      </w:pPr>
-      <w:r>
-        <w:rPr>
-          <w:b w:val="1"/>
-          <w:rtl w:val="0"/>
-        </w:rPr>
-        <w:t xml:space="preserve">Operations</w:t>
-      </w:r>
-      <w:r>
-        <w:rPr>
-          <w:rtl w:val="0"/>
-        </w:rPr>
-        <w:br w:type="textWrapping"/>
-      </w:r>
-    </w:p>
-    <w:p>
-      <w:pPr>
-        <w:numPr>
-          <w:ilvl w:val="1"/>
-          <w:numId w:val="1"/>
-        </w:numPr>
         <w:ind w:left="1440" w:hanging="360"/>
-        <w:rPr>
-          <w:u w:val="none"/>
-        </w:rPr>
-      </w:pPr>
-      <w:r>
-        <w:rPr>
-          <w:rtl w:val="0"/>
-        </w:rPr>
-        <w:t xml:space="preserve">Construct tree</w:t>
-      </w:r>
-      <w:r>
-        <w:rPr>
-          <w:b w:val="1"/>
-          <w:rtl w:val="0"/>
-        </w:rPr>
-        <w:br w:type="textWrapping"/>
-      </w:r>
-      <w:r>
-        <w:rPr>
-          <w:rtl w:val="0"/>
-        </w:rPr>
-        <w:br w:type="textWrapping"/>
-        <w:t xml:space="preserve">Description : </w:t>
-      </w:r>
-      <w:r>
-        <w:rPr>
-          <w:rtl w:val="0"/>
-        </w:rPr>
-        <w:t xml:space="preserve">The input is converted to a binary tree having a linked list as the data structure.</w:t>
-        <w:br w:type="textWrapping"/>
-        <w:br w:type="textWrapping"/>
-        <w:t xml:space="preserve">Time complexity : O(n)</w:t>
-        <w:br w:type="textWrapping"/>
-        <w:br w:type="textWrapping"/>
-        <w:t xml:space="preserve">Efficiency : The time complexity does not exceed the number of nodes to be added in the binary tree.</w:t>
-        <w:br w:type="textWrapping"/>
-      </w:r>
-    </w:p>
-    <w:p>
-      <w:pPr>
-        <w:numPr>
-          <w:ilvl w:val="1"/>
-          <w:numId w:val="1"/>
-        </w:numPr>
-        <w:ind w:left="1440" w:hanging="360"/>
-        <w:rPr>
-          <w:u w:val="none"/>
-        </w:rPr>
-      </w:pPr>
-      <w:r>
-        <w:rPr>
-          <w:rtl w:val="0"/>
-        </w:rPr>
-        <w:t xml:space="preserve">Find lucky number path </w:t>
-      </w:r>
-      <w:r>
-        <w:rPr>
-          <w:rtl w:val="0"/>
-        </w:rPr>
-        <w:br w:type="textWrapping"/>
-        <w:br w:type="textWrapping"/>
-        <w:t xml:space="preserve">Description : A recursive function to traverse the binary tree in a DFS fashion to find the lucky number path using a string path variable.</w:t>
-        <w:br w:type="textWrapping"/>
-        <w:br w:type="textWrapping"/>
-        <w:t xml:space="preserve">Time complexity : O(n+v)</w:t>
-        <w:br w:type="textWrapping"/>
-        <w:br w:type="textWrapping"/>
-        <w:t xml:space="preserve">Efficiency : The time complexity does not exceed the number of nodes and vertices of the binary tree.</w:t>
-        <w:br w:type="textWrapping"/>
-        <w:t xml:space="preserve"> </w:t>
-        <w:br w:type="textWrapping"/>
+        <w:rPr/>
+      </w:pPr>
+      <w:r>
+        <w:rPr>
+          <w:rtl w:val="0"/>
+        </w:rPr>
+        <w:t xml:space="preserve">Binary Tree Representation : Class ‘TreeNode’ represents the node value.</w:t>
       </w:r>
     </w:p>
     <w:p>
@@ -166,23 +1993,162 @@
           <w:ilvl w:val="0"/>
           <w:numId w:val="1"/>
         </w:numPr>
-        <w:ind w:left="720" w:hanging="360"/>
-        <w:rPr>
-          <w:u w:val="none"/>
-        </w:rPr>
-      </w:pPr>
-      <w:r>
-        <w:rPr>
+        <w:ind w:left="1440" w:hanging="360"/>
+        <w:rPr/>
+      </w:pPr>
+      <w:r>
+        <w:rPr>
+          <w:rtl w:val="0"/>
+        </w:rPr>
+        <w:t xml:space="preserve">Tree Construction: ‘construct_tree_list’ function builds a binary tree from the list of numbers</w:t>
+      </w:r>
+    </w:p>
+    <w:p>
+      <w:pPr>
+        <w:numPr>
+          <w:ilvl w:val="0"/>
+          <w:numId w:val="1"/>
+        </w:numPr>
+        <w:ind w:left="1440" w:hanging="360"/>
+        <w:rPr/>
+      </w:pPr>
+      <w:r>
+        <w:rPr>
+          <w:rtl w:val="0"/>
+        </w:rPr>
+        <w:t xml:space="preserve">Finding the Path: ‘find_my_paths’ function traverses all paths from the root to leaf nodes in the binary tree. It calculates the sum of values along the path and checks if the sum equals a specified lucky number. For the Paths that satisfy the condition are stored in a list ‘paths’.</w:t>
+      </w:r>
+    </w:p>
+    <w:p>
+      <w:pPr>
+        <w:numPr>
+          <w:ilvl w:val="0"/>
+          <w:numId w:val="1"/>
+        </w:numPr>
+        <w:ind w:left="1440" w:hanging="360"/>
+        <w:rPr/>
+      </w:pPr>
+      <w:r>
+        <w:rPr>
+          <w:rtl w:val="0"/>
+        </w:rPr>
+        <w:t xml:space="preserve">Input Data Parsing: ‘parse_input_line’ function extracts the value for the binary tree and the lucky number from a line of input , and also handles the ‘</w:t>
+      </w:r>
+      <w:r>
+        <w:rPr>
+          <w:rtl w:val="0"/>
+        </w:rPr>
+        <w:t xml:space="preserve">ValueError’</w:t>
+      </w:r>
+      <w:r>
+        <w:rPr>
+          <w:rtl w:val="0"/>
+        </w:rPr>
+        <w:t xml:space="preserve"> exceptions during the conversion process.</w:t>
+      </w:r>
+    </w:p>
+    <w:p>
+      <w:pPr>
+        <w:numPr>
+          <w:ilvl w:val="0"/>
+          <w:numId w:val="1"/>
+        </w:numPr>
+        <w:ind w:left="1440" w:hanging="360"/>
+        <w:rPr/>
+      </w:pPr>
+      <w:r>
+        <w:rPr>
+          <w:rtl w:val="0"/>
+        </w:rPr>
+        <w:t xml:space="preserve">Output File Updation: ‘</w:t>
+      </w:r>
+      <w:r>
+        <w:rPr>
+          <w:rtl w:val="0"/>
+        </w:rPr>
+        <w:t xml:space="preserve">write_to_file’</w:t>
+      </w:r>
+      <w:r>
+        <w:rPr>
+          <w:rtl w:val="0"/>
+        </w:rPr>
+        <w:t xml:space="preserve"> function writes the output paths to the specified output file</w:t>
+      </w:r>
+    </w:p>
+    <w:p>
+      <w:pPr>
+        <w:numPr>
+          <w:ilvl w:val="0"/>
+          <w:numId w:val="1"/>
+        </w:numPr>
+        <w:ind w:left="1440" w:hanging="360"/>
+        <w:rPr/>
+      </w:pPr>
+      <w:r>
+        <w:rPr>
+          <w:rtl w:val="0"/>
+        </w:rPr>
+        <w:t xml:space="preserve">Exception Handling: try-except blocks are used for exception handling, ensuring that potential errors, such as ‘</w:t>
+      </w:r>
+      <w:r>
+        <w:rPr>
+          <w:rtl w:val="0"/>
+        </w:rPr>
+        <w:t xml:space="preserve">ValueError’</w:t>
+      </w:r>
+      <w:r>
+        <w:rPr>
+          <w:rtl w:val="0"/>
+        </w:rPr>
+        <w:t xml:space="preserve">, are caught and handled.</w:t>
+      </w:r>
+    </w:p>
+    <w:p>
+      <w:pPr>
+        <w:ind w:left="1440" w:firstLine="0"/>
+        <w:rPr/>
+      </w:pPr>
+      <w:r>
+        <w:rPr>
+          <w:rtl w:val="0"/>
+        </w:rPr>
+      </w:r>
+    </w:p>
+    <w:p>
+      <w:pPr>
+        <w:ind w:left="1440" w:firstLine="0"/>
+        <w:rPr/>
+      </w:pPr>
+      <w:r>
+        <w:rPr>
+          <w:rtl w:val="0"/>
+        </w:rPr>
+      </w:r>
+    </w:p>
+    <w:p>
+      <w:pPr>
+        <w:pStyle w:val="Heading1"/>
+        <w:numPr>
+          <w:ilvl w:val="0"/>
+          <w:numId w:val="3"/>
+        </w:numPr>
+        <w:ind w:left="0" w:firstLine="0"/>
+        <w:rPr>
+          <w:rFonts w:ascii="Aptos" w:cs="Aptos" w:eastAsia="Aptos" w:hAnsi="Aptos"/>
           <w:b w:val="1"/>
-          <w:rtl w:val="0"/>
-        </w:rPr>
-        <w:t xml:space="preserve">Alternate way of modeling the problem</w:t>
-      </w:r>
-      <w:r>
-        <w:rPr>
-          <w:rtl w:val="0"/>
-        </w:rPr>
-        <w:br w:type="textWrapping"/>
+          <w:sz w:val="28"/>
+          <w:szCs w:val="28"/>
+        </w:rPr>
+      </w:pPr>
+      <w:r>
+        <w:rPr>
+          <w:rFonts w:ascii="Aptos" w:cs="Aptos" w:eastAsia="Aptos" w:hAnsi="Aptos"/>
+          <w:b w:val="1"/>
+          <w:sz w:val="28"/>
+          <w:szCs w:val="28"/>
+          <w:rtl w:val="0"/>
+        </w:rPr>
+        <w:t xml:space="preserve">Test Results</w:t>
       </w:r>
     </w:p>
     <w:p>
@@ -194,13 +2160,1137 @@
         <w:rPr>
           <w:rtl w:val="0"/>
         </w:rPr>
-        <w:t xml:space="preserve">The problem can be modeled through an iterative method using stacks having a time complexity of O(n²). </w:t>
-      </w:r>
-    </w:p>
-    <w:p>
-      <w:pPr>
-        <w:ind w:left="720" w:firstLine="0"/>
-        <w:rPr/>
+        <w:t xml:space="preserve">Test Result Summary:</w:t>
+      </w:r>
+    </w:p>
+    <w:tbl>
+      <w:tblPr>
+        <w:tblStyle w:val="Table2"/>
+        <w:tblW w:w="8310.0" w:type="dxa"/>
+        <w:jc w:val="left"/>
+        <w:tblInd w:w="720.0" w:type="dxa"/>
+        <w:tblBorders>
+          <w:top w:color="000000" w:space="0" w:sz="4" w:val="single"/>
+          <w:left w:color="000000" w:space="0" w:sz="4" w:val="single"/>
+          <w:bottom w:color="000000" w:space="0" w:sz="4" w:val="single"/>
+          <w:right w:color="000000" w:space="0" w:sz="4" w:val="single"/>
+          <w:insideH w:color="000000" w:space="0" w:sz="4" w:val="single"/>
+          <w:insideV w:color="000000" w:space="0" w:sz="4" w:val="single"/>
+        </w:tblBorders>
+        <w:tblLayout w:type="fixed"/>
+        <w:tblLook w:val="0400"/>
+      </w:tblPr>
+      <w:tblGrid>
+        <w:gridCol w:w="810"/>
+        <w:gridCol w:w="2805"/>
+        <w:gridCol w:w="1800"/>
+        <w:gridCol w:w="1290"/>
+        <w:gridCol w:w="1605"/>
+        <w:tblGridChange w:id="0">
+          <w:tblGrid>
+            <w:gridCol w:w="810"/>
+            <w:gridCol w:w="2805"/>
+            <w:gridCol w:w="1800"/>
+            <w:gridCol w:w="1290"/>
+            <w:gridCol w:w="1605"/>
+          </w:tblGrid>
+        </w:tblGridChange>
+      </w:tblGrid>
+      <w:tr>
+        <w:trPr>
+          <w:cantSplit w:val="0"/>
+          <w:tblHeader w:val="0"/>
+        </w:trPr>
+        <w:tc>
+          <w:tcPr>
+            <w:shd w:fill="b7b7b7" w:val="clear"/>
+          </w:tcPr>
+          <w:p>
+            <w:pPr>
+              <w:rPr/>
+            </w:pPr>
+            <w:r>
+              <w:rPr>
+                <w:rtl w:val="0"/>
+              </w:rPr>
+              <w:t xml:space="preserve">S. No</w:t>
+            </w:r>
+          </w:p>
+        </w:tc>
+        <w:tc>
+          <w:tcPr>
+            <w:shd w:fill="b7b7b7" w:val="clear"/>
+          </w:tcPr>
+          <w:p>
+            <w:pPr>
+              <w:rPr/>
+            </w:pPr>
+            <w:r>
+              <w:rPr>
+                <w:rtl w:val="0"/>
+              </w:rPr>
+              <w:t xml:space="preserve">Input Data</w:t>
+            </w:r>
+          </w:p>
+        </w:tc>
+        <w:tc>
+          <w:tcPr>
+            <w:shd w:fill="b7b7b7" w:val="clear"/>
+          </w:tcPr>
+          <w:p>
+            <w:pPr>
+              <w:rPr/>
+            </w:pPr>
+            <w:r>
+              <w:rPr>
+                <w:rtl w:val="0"/>
+              </w:rPr>
+              <w:t xml:space="preserve">Output Data</w:t>
+            </w:r>
+          </w:p>
+        </w:tc>
+        <w:tc>
+          <w:tcPr>
+            <w:shd w:fill="b7b7b7" w:val="clear"/>
+          </w:tcPr>
+          <w:p>
+            <w:pPr>
+              <w:rPr/>
+            </w:pPr>
+            <w:r>
+              <w:rPr>
+                <w:rtl w:val="0"/>
+              </w:rPr>
+              <w:t xml:space="preserve">Result</w:t>
+            </w:r>
+          </w:p>
+        </w:tc>
+        <w:tc>
+          <w:tcPr>
+            <w:shd w:fill="b7b7b7" w:val="clear"/>
+          </w:tcPr>
+          <w:p>
+            <w:pPr>
+              <w:rPr/>
+            </w:pPr>
+            <w:r>
+              <w:rPr>
+                <w:rtl w:val="0"/>
+              </w:rPr>
+              <w:t xml:space="preserve">Comments</w:t>
+            </w:r>
+          </w:p>
+        </w:tc>
+      </w:tr>
+      <w:tr>
+        <w:trPr>
+          <w:cantSplit w:val="0"/>
+          <w:tblHeader w:val="0"/>
+        </w:trPr>
+        <w:tc>
+          <w:tcPr/>
+          <w:p>
+            <w:pPr>
+              <w:rPr/>
+            </w:pPr>
+            <w:r>
+              <w:rPr>
+                <w:rtl w:val="0"/>
+              </w:rPr>
+              <w:t xml:space="preserve">1</w:t>
+            </w:r>
+          </w:p>
+        </w:tc>
+        <w:tc>
+          <w:tcPr/>
+          <w:p>
+            <w:pPr>
+              <w:rPr/>
+            </w:pPr>
+            <w:r>
+              <w:rPr>
+                <w:rtl w:val="0"/>
+              </w:rPr>
+              <w:t xml:space="preserve">5,4,8,11,null,9,4,-7,2,null,null,5,1::22</w:t>
+            </w:r>
+          </w:p>
+        </w:tc>
+        <w:tc>
+          <w:tcPr/>
+          <w:p>
+            <w:pPr>
+              <w:rPr/>
+            </w:pPr>
+            <w:r>
+              <w:rPr>
+                <w:rtl w:val="0"/>
+              </w:rPr>
+              <w:t xml:space="preserve">5,4,11,2;5,8,9;5,8,4,5</w:t>
+            </w:r>
+          </w:p>
+        </w:tc>
+        <w:tc>
+          <w:tcPr/>
+          <w:p>
+            <w:pPr>
+              <w:rPr/>
+            </w:pPr>
+            <w:r>
+              <w:rPr>
+                <w:rtl w:val="0"/>
+              </w:rPr>
+              <w:t xml:space="preserve">Pass</w:t>
+            </w:r>
+          </w:p>
+        </w:tc>
+        <w:tc>
+          <w:tcPr/>
+          <w:p>
+            <w:pPr>
+              <w:rPr/>
+            </w:pPr>
+            <w:r>
+              <w:rPr>
+                <w:rtl w:val="0"/>
+              </w:rPr>
+            </w:r>
+          </w:p>
+        </w:tc>
+      </w:tr>
+      <w:tr>
+        <w:trPr>
+          <w:cantSplit w:val="0"/>
+          <w:tblHeader w:val="0"/>
+        </w:trPr>
+        <w:tc>
+          <w:tcPr/>
+          <w:p>
+            <w:pPr>
+              <w:rPr/>
+            </w:pPr>
+            <w:r>
+              <w:rPr>
+                <w:rtl w:val="0"/>
+              </w:rPr>
+              <w:t xml:space="preserve">2</w:t>
+            </w:r>
+          </w:p>
+        </w:tc>
+        <w:tc>
+          <w:tcPr/>
+          <w:p>
+            <w:pPr>
+              <w:rPr/>
+            </w:pPr>
+            <w:r>
+              <w:rPr>
+                <w:rtl w:val="0"/>
+              </w:rPr>
+              <w:t xml:space="preserve">1,4,3,null,null,-10,null,11,2::5</w:t>
+            </w:r>
+          </w:p>
+        </w:tc>
+        <w:tc>
+          <w:tcPr/>
+          <w:p>
+            <w:pPr>
+              <w:rPr/>
+            </w:pPr>
+            <w:r>
+              <w:rPr>
+                <w:rtl w:val="0"/>
+              </w:rPr>
+              <w:t xml:space="preserve">1,4;1,3,-10,11</w:t>
+            </w:r>
+          </w:p>
+        </w:tc>
+        <w:tc>
+          <w:tcPr/>
+          <w:p>
+            <w:pPr>
+              <w:rPr/>
+            </w:pPr>
+            <w:r>
+              <w:rPr>
+                <w:rtl w:val="0"/>
+              </w:rPr>
+              <w:t xml:space="preserve">Pass</w:t>
+            </w:r>
+          </w:p>
+        </w:tc>
+        <w:tc>
+          <w:tcPr/>
+          <w:p>
+            <w:pPr>
+              <w:rPr/>
+            </w:pPr>
+            <w:r>
+              <w:rPr>
+                <w:rtl w:val="0"/>
+              </w:rPr>
+            </w:r>
+          </w:p>
+        </w:tc>
+      </w:tr>
+      <w:tr>
+        <w:trPr>
+          <w:cantSplit w:val="0"/>
+          <w:tblHeader w:val="0"/>
+        </w:trPr>
+        <w:tc>
+          <w:tcPr/>
+          <w:p>
+            <w:pPr>
+              <w:rPr/>
+            </w:pPr>
+            <w:r>
+              <w:rPr>
+                <w:rtl w:val="0"/>
+              </w:rPr>
+              <w:t xml:space="preserve">3</w:t>
+            </w:r>
+          </w:p>
+        </w:tc>
+        <w:tc>
+          <w:tcPr/>
+          <w:p>
+            <w:pPr>
+              <w:rPr/>
+            </w:pPr>
+            <w:r>
+              <w:rPr>
+                <w:rtl w:val="0"/>
+              </w:rPr>
+              <w:t xml:space="preserve">1,2,3,4,5,null,-4,1::0</w:t>
+            </w:r>
+          </w:p>
+        </w:tc>
+        <w:tc>
+          <w:tcPr/>
+          <w:p>
+            <w:pPr>
+              <w:rPr/>
+            </w:pPr>
+            <w:r>
+              <w:rPr>
+                <w:rtl w:val="0"/>
+              </w:rPr>
+              <w:t xml:space="preserve">1,3,-4</w:t>
+            </w:r>
+          </w:p>
+        </w:tc>
+        <w:tc>
+          <w:tcPr/>
+          <w:p>
+            <w:pPr>
+              <w:rPr/>
+            </w:pPr>
+            <w:r>
+              <w:rPr>
+                <w:rtl w:val="0"/>
+              </w:rPr>
+              <w:t xml:space="preserve">Pass</w:t>
+            </w:r>
+          </w:p>
+        </w:tc>
+        <w:tc>
+          <w:tcPr/>
+          <w:p>
+            <w:pPr>
+              <w:rPr/>
+            </w:pPr>
+            <w:r>
+              <w:rPr>
+                <w:rtl w:val="0"/>
+              </w:rPr>
+            </w:r>
+          </w:p>
+        </w:tc>
+      </w:tr>
+      <w:tr>
+        <w:trPr>
+          <w:cantSplit w:val="0"/>
+          <w:tblHeader w:val="0"/>
+        </w:trPr>
+        <w:tc>
+          <w:tcPr/>
+          <w:p>
+            <w:pPr>
+              <w:rPr/>
+            </w:pPr>
+            <w:r>
+              <w:rPr>
+                <w:rtl w:val="0"/>
+              </w:rPr>
+              <w:t xml:space="preserve">4</w:t>
+            </w:r>
+          </w:p>
+        </w:tc>
+        <w:tc>
+          <w:tcPr/>
+          <w:p>
+            <w:pPr>
+              <w:rPr/>
+            </w:pPr>
+            <w:r>
+              <w:rPr>
+                <w:rtl w:val="0"/>
+              </w:rPr>
+              <w:t xml:space="preserve">7,-2,15,9,20,-2,null,null,null,-4,-5::20</w:t>
+            </w:r>
+          </w:p>
+        </w:tc>
+        <w:tc>
+          <w:tcPr/>
+          <w:p>
+            <w:pPr>
+              <w:rPr/>
+            </w:pPr>
+            <w:r>
+              <w:rPr>
+                <w:rtl w:val="0"/>
+              </w:rPr>
+              <w:t xml:space="preserve">7,-2,20,-5;7,15,-2</w:t>
+            </w:r>
+          </w:p>
+        </w:tc>
+        <w:tc>
+          <w:tcPr/>
+          <w:p>
+            <w:pPr>
+              <w:rPr/>
+            </w:pPr>
+            <w:r>
+              <w:rPr>
+                <w:rtl w:val="0"/>
+              </w:rPr>
+              <w:t xml:space="preserve">Pass</w:t>
+            </w:r>
+          </w:p>
+        </w:tc>
+        <w:tc>
+          <w:tcPr/>
+          <w:p>
+            <w:pPr>
+              <w:rPr/>
+            </w:pPr>
+            <w:r>
+              <w:rPr>
+                <w:rtl w:val="0"/>
+              </w:rPr>
+            </w:r>
+          </w:p>
+        </w:tc>
+      </w:tr>
+      <w:tr>
+        <w:trPr>
+          <w:cantSplit w:val="0"/>
+          <w:tblHeader w:val="0"/>
+        </w:trPr>
+        <w:tc>
+          <w:tcPr/>
+          <w:p>
+            <w:pPr>
+              <w:rPr/>
+            </w:pPr>
+            <w:r>
+              <w:rPr>
+                <w:rtl w:val="0"/>
+              </w:rPr>
+              <w:t xml:space="preserve">5</w:t>
+            </w:r>
+          </w:p>
+        </w:tc>
+        <w:tc>
+          <w:tcPr/>
+          <w:p>
+            <w:pPr>
+              <w:rPr/>
+            </w:pPr>
+            <w:r>
+              <w:rPr>
+                <w:rtl w:val="0"/>
+              </w:rPr>
+              <w:t xml:space="preserve">10::10</w:t>
+            </w:r>
+          </w:p>
+        </w:tc>
+        <w:tc>
+          <w:tcPr/>
+          <w:p>
+            <w:pPr>
+              <w:rPr/>
+            </w:pPr>
+            <w:r>
+              <w:rPr>
+                <w:rtl w:val="0"/>
+              </w:rPr>
+              <w:t xml:space="preserve">10</w:t>
+            </w:r>
+          </w:p>
+        </w:tc>
+        <w:tc>
+          <w:tcPr/>
+          <w:p>
+            <w:pPr>
+              <w:rPr/>
+            </w:pPr>
+            <w:r>
+              <w:rPr>
+                <w:rtl w:val="0"/>
+              </w:rPr>
+              <w:t xml:space="preserve">Pass</w:t>
+            </w:r>
+          </w:p>
+        </w:tc>
+        <w:tc>
+          <w:tcPr/>
+          <w:p>
+            <w:pPr>
+              <w:rPr/>
+            </w:pPr>
+            <w:r>
+              <w:rPr>
+                <w:rtl w:val="0"/>
+              </w:rPr>
+              <w:t xml:space="preserve">Only Root Node</w:t>
+            </w:r>
+          </w:p>
+        </w:tc>
+      </w:tr>
+      <w:tr>
+        <w:trPr>
+          <w:cantSplit w:val="0"/>
+          <w:tblHeader w:val="0"/>
+        </w:trPr>
+        <w:tc>
+          <w:tcPr/>
+          <w:p>
+            <w:pPr>
+              <w:rPr/>
+            </w:pPr>
+            <w:r>
+              <w:rPr>
+                <w:rtl w:val="0"/>
+              </w:rPr>
+              <w:t xml:space="preserve">6</w:t>
+            </w:r>
+          </w:p>
+        </w:tc>
+        <w:tc>
+          <w:tcPr/>
+          <w:p>
+            <w:pPr>
+              <w:rPr/>
+            </w:pPr>
+            <w:r>
+              <w:rPr>
+                <w:rtl w:val="0"/>
+              </w:rPr>
+              <w:t xml:space="preserve">9,7,5,null,null,null,null::14</w:t>
+            </w:r>
+          </w:p>
+        </w:tc>
+        <w:tc>
+          <w:tcPr/>
+          <w:p>
+            <w:pPr>
+              <w:rPr/>
+            </w:pPr>
+            <w:r>
+              <w:rPr>
+                <w:rtl w:val="0"/>
+              </w:rPr>
+              <w:t xml:space="preserve">9,5</w:t>
+            </w:r>
+          </w:p>
+        </w:tc>
+        <w:tc>
+          <w:tcPr/>
+          <w:p>
+            <w:pPr>
+              <w:rPr/>
+            </w:pPr>
+            <w:r>
+              <w:rPr>
+                <w:rtl w:val="0"/>
+              </w:rPr>
+              <w:t xml:space="preserve">Pass</w:t>
+            </w:r>
+          </w:p>
+        </w:tc>
+        <w:tc>
+          <w:tcPr/>
+          <w:p>
+            <w:pPr>
+              <w:rPr/>
+            </w:pPr>
+            <w:r>
+              <w:rPr>
+                <w:rtl w:val="0"/>
+              </w:rPr>
+            </w:r>
+          </w:p>
+        </w:tc>
+      </w:tr>
+      <w:tr>
+        <w:trPr>
+          <w:cantSplit w:val="0"/>
+          <w:tblHeader w:val="0"/>
+        </w:trPr>
+        <w:tc>
+          <w:tcPr/>
+          <w:p>
+            <w:pPr>
+              <w:rPr/>
+            </w:pPr>
+            <w:r>
+              <w:rPr>
+                <w:rtl w:val="0"/>
+              </w:rPr>
+              <w:t xml:space="preserve">7</w:t>
+            </w:r>
+          </w:p>
+        </w:tc>
+        <w:tc>
+          <w:tcPr/>
+          <w:p>
+            <w:pPr>
+              <w:rPr/>
+            </w:pPr>
+            <w:r>
+              <w:rPr>
+                <w:rtl w:val="0"/>
+              </w:rPr>
+              <w:t xml:space="preserve">10,5,-3,3,9,11,10,3,-2,null,-5,6,8,null,0,1,2,null,null,null,-4,null,null,7,-2,null,4,null,null,null,null,null,9,null,null,null,null,null,3::24</w:t>
+            </w:r>
+          </w:p>
+        </w:tc>
+        <w:tc>
+          <w:tcPr/>
+          <w:p>
+            <w:pPr>
+              <w:rPr/>
+            </w:pPr>
+            <w:r>
+              <w:rPr>
+                <w:rtl w:val="0"/>
+              </w:rPr>
+              <w:t xml:space="preserve">10,5,9,-5,-4,9;10,-3,11,6;10,-3,11,8,-2;10,-3,10,0,4,3</w:t>
+            </w:r>
+          </w:p>
+        </w:tc>
+        <w:tc>
+          <w:tcPr/>
+          <w:p>
+            <w:pPr>
+              <w:rPr/>
+            </w:pPr>
+            <w:r>
+              <w:rPr>
+                <w:rtl w:val="0"/>
+              </w:rPr>
+              <w:t xml:space="preserve">Pass</w:t>
+            </w:r>
+          </w:p>
+        </w:tc>
+        <w:tc>
+          <w:tcPr/>
+          <w:p>
+            <w:pPr>
+              <w:rPr/>
+            </w:pPr>
+            <w:r>
+              <w:rPr>
+                <w:rtl w:val="0"/>
+              </w:rPr>
+            </w:r>
+          </w:p>
+        </w:tc>
+      </w:tr>
+      <w:tr>
+        <w:trPr>
+          <w:cantSplit w:val="0"/>
+          <w:tblHeader w:val="0"/>
+        </w:trPr>
+        <w:tc>
+          <w:tcPr/>
+          <w:p>
+            <w:pPr>
+              <w:rPr/>
+            </w:pPr>
+            <w:r>
+              <w:rPr>
+                <w:rtl w:val="0"/>
+              </w:rPr>
+              <w:t xml:space="preserve">8</w:t>
+            </w:r>
+          </w:p>
+        </w:tc>
+        <w:tc>
+          <w:tcPr/>
+          <w:p>
+            <w:pPr>
+              <w:rPr/>
+            </w:pPr>
+            <w:r>
+              <w:rPr>
+                <w:rtl w:val="0"/>
+              </w:rPr>
+              <w:t xml:space="preserve">0,0,0,0,0::0</w:t>
+            </w:r>
+          </w:p>
+        </w:tc>
+        <w:tc>
+          <w:tcPr/>
+          <w:p>
+            <w:pPr>
+              <w:rPr/>
+            </w:pPr>
+            <w:r>
+              <w:rPr>
+                <w:rtl w:val="0"/>
+              </w:rPr>
+              <w:t xml:space="preserve">0,0,0;0,0,0;0,0</w:t>
+            </w:r>
+          </w:p>
+        </w:tc>
+        <w:tc>
+          <w:tcPr/>
+          <w:p>
+            <w:pPr>
+              <w:rPr/>
+            </w:pPr>
+            <w:r>
+              <w:rPr>
+                <w:rtl w:val="0"/>
+              </w:rPr>
+              <w:t xml:space="preserve">Pass</w:t>
+            </w:r>
+          </w:p>
+        </w:tc>
+        <w:tc>
+          <w:tcPr/>
+          <w:p>
+            <w:pPr>
+              <w:rPr/>
+            </w:pPr>
+            <w:r>
+              <w:rPr>
+                <w:rtl w:val="0"/>
+              </w:rPr>
+            </w:r>
+          </w:p>
+        </w:tc>
+      </w:tr>
+      <w:tr>
+        <w:trPr>
+          <w:cantSplit w:val="0"/>
+          <w:tblHeader w:val="0"/>
+        </w:trPr>
+        <w:tc>
+          <w:tcPr/>
+          <w:p>
+            <w:pPr>
+              <w:rPr/>
+            </w:pPr>
+            <w:r>
+              <w:rPr>
+                <w:rtl w:val="0"/>
+              </w:rPr>
+              <w:t xml:space="preserve">9</w:t>
+            </w:r>
+          </w:p>
+        </w:tc>
+        <w:tc>
+          <w:tcPr/>
+          <w:p>
+            <w:pPr>
+              <w:rPr/>
+            </w:pPr>
+            <w:r>
+              <w:rPr>
+                <w:rtl w:val="0"/>
+              </w:rPr>
+              <w:t xml:space="preserve">1,2,3,4,5,null,null,null,null,null,6::22</w:t>
+            </w:r>
+          </w:p>
+        </w:tc>
+        <w:tc>
+          <w:tcPr/>
+          <w:p>
+            <w:pPr>
+              <w:rPr/>
+            </w:pPr>
+            <w:r>
+              <w:rPr>
+                <w:rtl w:val="0"/>
+              </w:rPr>
+            </w:r>
+          </w:p>
+        </w:tc>
+        <w:tc>
+          <w:tcPr/>
+          <w:p>
+            <w:pPr>
+              <w:rPr/>
+            </w:pPr>
+            <w:r>
+              <w:rPr>
+                <w:rtl w:val="0"/>
+              </w:rPr>
+              <w:t xml:space="preserve">Pass</w:t>
+            </w:r>
+          </w:p>
+        </w:tc>
+        <w:tc>
+          <w:tcPr/>
+          <w:p>
+            <w:pPr>
+              <w:rPr>
+                <w:sz w:val="18"/>
+                <w:szCs w:val="18"/>
+              </w:rPr>
+            </w:pPr>
+            <w:r>
+              <w:rPr>
+                <w:sz w:val="18"/>
+                <w:szCs w:val="18"/>
+                <w:rtl w:val="0"/>
+              </w:rPr>
+              <w:t xml:space="preserve">Negative Scenario: No Valid Path </w:t>
+            </w:r>
+          </w:p>
+        </w:tc>
+      </w:tr>
+      <w:tr>
+        <w:trPr>
+          <w:cantSplit w:val="0"/>
+          <w:tblHeader w:val="0"/>
+        </w:trPr>
+        <w:tc>
+          <w:tcPr/>
+          <w:p>
+            <w:pPr>
+              <w:rPr/>
+            </w:pPr>
+            <w:r>
+              <w:rPr>
+                <w:rtl w:val="0"/>
+              </w:rPr>
+              <w:t xml:space="preserve">10</w:t>
+            </w:r>
+          </w:p>
+        </w:tc>
+        <w:tc>
+          <w:tcPr/>
+          <w:p>
+            <w:pPr>
+              <w:rPr/>
+            </w:pPr>
+            <w:r>
+              <w:rPr>
+                <w:rtl w:val="0"/>
+              </w:rPr>
+              <w:t xml:space="preserve">  ::5</w:t>
+            </w:r>
+          </w:p>
+        </w:tc>
+        <w:tc>
+          <w:tcPr/>
+          <w:p>
+            <w:pPr>
+              <w:rPr/>
+            </w:pPr>
+            <w:r>
+              <w:rPr>
+                <w:rtl w:val="0"/>
+              </w:rPr>
+            </w:r>
+          </w:p>
+        </w:tc>
+        <w:tc>
+          <w:tcPr/>
+          <w:p>
+            <w:pPr>
+              <w:rPr/>
+            </w:pPr>
+            <w:r>
+              <w:rPr>
+                <w:rtl w:val="0"/>
+              </w:rPr>
+              <w:t xml:space="preserve">Pass</w:t>
+            </w:r>
+          </w:p>
+        </w:tc>
+        <w:tc>
+          <w:tcPr/>
+          <w:p>
+            <w:pPr>
+              <w:rPr>
+                <w:sz w:val="18"/>
+                <w:szCs w:val="18"/>
+              </w:rPr>
+            </w:pPr>
+            <w:r>
+              <w:rPr>
+                <w:sz w:val="18"/>
+                <w:szCs w:val="18"/>
+                <w:rtl w:val="0"/>
+              </w:rPr>
+              <w:t xml:space="preserve">Negative Scenario: Invalid Input</w:t>
+            </w:r>
+          </w:p>
+        </w:tc>
+      </w:tr>
+      <w:tr>
+        <w:trPr>
+          <w:cantSplit w:val="0"/>
+          <w:tblHeader w:val="0"/>
+        </w:trPr>
+        <w:tc>
+          <w:tcPr/>
+          <w:p>
+            <w:pPr>
+              <w:rPr/>
+            </w:pPr>
+            <w:r>
+              <w:rPr>
+                <w:rtl w:val="0"/>
+              </w:rPr>
+              <w:t xml:space="preserve">11</w:t>
+            </w:r>
+          </w:p>
+        </w:tc>
+        <w:tc>
+          <w:tcPr/>
+          <w:p>
+            <w:pPr>
+              <w:rPr/>
+            </w:pPr>
+            <w:r>
+              <w:rPr>
+                <w:rtl w:val="0"/>
+              </w:rPr>
+              <w:t xml:space="preserve">1,2,3,null,null,4,5::10</w:t>
+            </w:r>
+          </w:p>
+        </w:tc>
+        <w:tc>
+          <w:tcPr/>
+          <w:p>
+            <w:pPr>
+              <w:rPr/>
+            </w:pPr>
+            <w:r>
+              <w:rPr>
+                <w:rtl w:val="0"/>
+              </w:rPr>
+            </w:r>
+          </w:p>
+        </w:tc>
+        <w:tc>
+          <w:tcPr/>
+          <w:p>
+            <w:pPr>
+              <w:rPr/>
+            </w:pPr>
+            <w:r>
+              <w:rPr>
+                <w:rtl w:val="0"/>
+              </w:rPr>
+              <w:t xml:space="preserve">Pass</w:t>
+            </w:r>
+          </w:p>
+        </w:tc>
+        <w:tc>
+          <w:tcPr/>
+          <w:p>
+            <w:pPr>
+              <w:rPr>
+                <w:sz w:val="18"/>
+                <w:szCs w:val="18"/>
+              </w:rPr>
+            </w:pPr>
+            <w:r>
+              <w:rPr>
+                <w:sz w:val="18"/>
+                <w:szCs w:val="18"/>
+                <w:rtl w:val="0"/>
+              </w:rPr>
+              <w:t xml:space="preserve">Negative Scenario: No Valid Path</w:t>
+            </w:r>
+          </w:p>
+        </w:tc>
+      </w:tr>
+      <w:tr>
+        <w:trPr>
+          <w:cantSplit w:val="0"/>
+          <w:tblHeader w:val="0"/>
+        </w:trPr>
+        <w:tc>
+          <w:tcPr/>
+          <w:p>
+            <w:pPr>
+              <w:rPr/>
+            </w:pPr>
+            <w:r>
+              <w:rPr>
+                <w:rtl w:val="0"/>
+              </w:rPr>
+              <w:t xml:space="preserve">12</w:t>
+            </w:r>
+          </w:p>
+        </w:tc>
+        <w:tc>
+          <w:tcPr/>
+          <w:p>
+            <w:pPr>
+              <w:rPr/>
+            </w:pPr>
+            <w:r>
+              <w:rPr>
+                <w:rtl w:val="0"/>
+              </w:rPr>
+              <w:t xml:space="preserve">null,2,3,4,5,6::9</w:t>
+            </w:r>
+          </w:p>
+        </w:tc>
+        <w:tc>
+          <w:tcPr/>
+          <w:p>
+            <w:pPr>
+              <w:rPr/>
+            </w:pPr>
+            <w:r>
+              <w:rPr>
+                <w:rtl w:val="0"/>
+              </w:rPr>
+            </w:r>
+          </w:p>
+        </w:tc>
+        <w:tc>
+          <w:tcPr/>
+          <w:p>
+            <w:pPr>
+              <w:rPr/>
+            </w:pPr>
+            <w:r>
+              <w:rPr>
+                <w:rtl w:val="0"/>
+              </w:rPr>
+              <w:t xml:space="preserve">Pass</w:t>
+            </w:r>
+          </w:p>
+        </w:tc>
+        <w:tc>
+          <w:tcPr/>
+          <w:p>
+            <w:pPr>
+              <w:rPr>
+                <w:sz w:val="18"/>
+                <w:szCs w:val="18"/>
+              </w:rPr>
+            </w:pPr>
+            <w:r>
+              <w:rPr>
+                <w:sz w:val="18"/>
+                <w:szCs w:val="18"/>
+                <w:rtl w:val="0"/>
+              </w:rPr>
+              <w:t xml:space="preserve">Negative Scenario: Root Node is null</w:t>
+            </w:r>
+          </w:p>
+        </w:tc>
+      </w:tr>
+      <w:tr>
+        <w:trPr>
+          <w:cantSplit w:val="0"/>
+          <w:tblHeader w:val="0"/>
+        </w:trPr>
+        <w:tc>
+          <w:tcPr/>
+          <w:p>
+            <w:pPr>
+              <w:rPr/>
+            </w:pPr>
+            <w:r>
+              <w:rPr>
+                <w:rtl w:val="0"/>
+              </w:rPr>
+              <w:t xml:space="preserve">13</w:t>
+            </w:r>
+          </w:p>
+        </w:tc>
+        <w:tc>
+          <w:tcPr/>
+          <w:p>
+            <w:pPr>
+              <w:rPr/>
+            </w:pPr>
+            <w:r>
+              <w:rPr>
+                <w:rtl w:val="0"/>
+              </w:rPr>
+              <w:t xml:space="preserve">1,2,3,4,5,6::null</w:t>
+            </w:r>
+          </w:p>
+        </w:tc>
+        <w:tc>
+          <w:tcPr/>
+          <w:p>
+            <w:pPr>
+              <w:rPr/>
+            </w:pPr>
+            <w:r>
+              <w:rPr>
+                <w:rtl w:val="0"/>
+              </w:rPr>
+            </w:r>
+          </w:p>
+        </w:tc>
+        <w:tc>
+          <w:tcPr/>
+          <w:p>
+            <w:pPr>
+              <w:rPr/>
+            </w:pPr>
+            <w:r>
+              <w:rPr>
+                <w:rtl w:val="0"/>
+              </w:rPr>
+              <w:t xml:space="preserve">Pass</w:t>
+            </w:r>
+          </w:p>
+        </w:tc>
+        <w:tc>
+          <w:tcPr/>
+          <w:p>
+            <w:pPr>
+              <w:rPr>
+                <w:sz w:val="18"/>
+                <w:szCs w:val="18"/>
+              </w:rPr>
+            </w:pPr>
+            <w:r>
+              <w:rPr>
+                <w:sz w:val="18"/>
+                <w:szCs w:val="18"/>
+                <w:rtl w:val="0"/>
+              </w:rPr>
+              <w:t xml:space="preserve">Negative Scenario: Lucky Number is null</w:t>
+            </w:r>
+          </w:p>
+        </w:tc>
+      </w:tr>
+    </w:tbl>
+    <w:p>
+      <w:pPr>
+        <w:rPr>
+          <w:rFonts w:ascii="Aptos" w:cs="Aptos" w:eastAsia="Aptos" w:hAnsi="Aptos"/>
+          <w:sz w:val="28"/>
+          <w:szCs w:val="28"/>
+        </w:rPr>
       </w:pPr>
       <w:r>
         <w:rPr>
@@ -226,7 +3316,7 @@
       <w:lvlText w:val="%1."/>
       <w:lvlJc w:val="left"/>
       <w:pPr>
-        <w:ind w:left="720" w:hanging="360"/>
+        <w:ind w:left="1440" w:hanging="360"/>
       </w:pPr>
       <w:rPr>
         <w:u w:val="none"/>
@@ -238,7 +3328,7 @@
       <w:lvlText w:val="%2."/>
       <w:lvlJc w:val="left"/>
       <w:pPr>
-        <w:ind w:left="1440" w:hanging="360"/>
+        <w:ind w:left="2160" w:hanging="360"/>
       </w:pPr>
       <w:rPr>
         <w:u w:val="none"/>
@@ -250,7 +3340,7 @@
       <w:lvlText w:val="%3."/>
       <w:lvlJc w:val="right"/>
       <w:pPr>
-        <w:ind w:left="2160" w:hanging="360"/>
+        <w:ind w:left="2880" w:hanging="360"/>
       </w:pPr>
       <w:rPr>
         <w:u w:val="none"/>
@@ -262,7 +3352,7 @@
       <w:lvlText w:val="%4."/>
       <w:lvlJc w:val="left"/>
       <w:pPr>
-        <w:ind w:left="2880" w:hanging="360"/>
+        <w:ind w:left="3600" w:hanging="360"/>
       </w:pPr>
       <w:rPr>
         <w:u w:val="none"/>
@@ -274,7 +3364,7 @@
       <w:lvlText w:val="%5."/>
       <w:lvlJc w:val="left"/>
       <w:pPr>
-        <w:ind w:left="3600" w:hanging="360"/>
+        <w:ind w:left="4320" w:hanging="360"/>
       </w:pPr>
       <w:rPr>
         <w:u w:val="none"/>
@@ -286,7 +3376,7 @@
       <w:lvlText w:val="%6."/>
       <w:lvlJc w:val="right"/>
       <w:pPr>
-        <w:ind w:left="4320" w:hanging="360"/>
+        <w:ind w:left="5040" w:hanging="360"/>
       </w:pPr>
       <w:rPr>
         <w:u w:val="none"/>
@@ -298,7 +3388,7 @@
       <w:lvlText w:val="%7."/>
       <w:lvlJc w:val="left"/>
       <w:pPr>
-        <w:ind w:left="5040" w:hanging="360"/>
+        <w:ind w:left="5760" w:hanging="360"/>
       </w:pPr>
       <w:rPr>
         <w:u w:val="none"/>
@@ -310,7 +3400,7 @@
       <w:lvlText w:val="%8."/>
       <w:lvlJc w:val="left"/>
       <w:pPr>
-        <w:ind w:left="5760" w:hanging="360"/>
+        <w:ind w:left="6480" w:hanging="360"/>
       </w:pPr>
       <w:rPr>
         <w:u w:val="none"/>
@@ -322,15 +3412,223 @@
       <w:lvlText w:val="%9."/>
       <w:lvlJc w:val="right"/>
       <w:pPr>
-        <w:ind w:left="6480" w:hanging="360"/>
+        <w:ind w:left="7200" w:hanging="360"/>
       </w:pPr>
       <w:rPr>
         <w:u w:val="none"/>
       </w:rPr>
     </w:lvl>
   </w:abstractNum>
+  <w:abstractNum w:abstractNumId="2">
+    <w:lvl w:ilvl="0">
+      <w:start w:val="1"/>
+      <w:numFmt w:val="bullet"/>
+      <w:lvlText w:val="●"/>
+      <w:lvlJc w:val="left"/>
+      <w:pPr>
+        <w:ind w:left="2160" w:hanging="360"/>
+      </w:pPr>
+      <w:rPr>
+        <w:rFonts w:ascii="Noto Sans Symbols" w:cs="Noto Sans Symbols" w:eastAsia="Noto Sans Symbols" w:hAnsi="Noto Sans Symbols"/>
+      </w:rPr>
+    </w:lvl>
+    <w:lvl w:ilvl="1">
+      <w:start w:val="1"/>
+      <w:numFmt w:val="bullet"/>
+      <w:lvlText w:val="o"/>
+      <w:lvlJc w:val="left"/>
+      <w:pPr>
+        <w:ind w:left="2880" w:hanging="360"/>
+      </w:pPr>
+      <w:rPr>
+        <w:rFonts w:ascii="Courier New" w:cs="Courier New" w:eastAsia="Courier New" w:hAnsi="Courier New"/>
+      </w:rPr>
+    </w:lvl>
+    <w:lvl w:ilvl="2">
+      <w:start w:val="1"/>
+      <w:numFmt w:val="bullet"/>
+      <w:lvlText w:val="▪"/>
+      <w:lvlJc w:val="left"/>
+      <w:pPr>
+        <w:ind w:left="3600" w:hanging="360"/>
+      </w:pPr>
+      <w:rPr>
+        <w:rFonts w:ascii="Noto Sans Symbols" w:cs="Noto Sans Symbols" w:eastAsia="Noto Sans Symbols" w:hAnsi="Noto Sans Symbols"/>
+      </w:rPr>
+    </w:lvl>
+    <w:lvl w:ilvl="3">
+      <w:start w:val="1"/>
+      <w:numFmt w:val="bullet"/>
+      <w:lvlText w:val="●"/>
+      <w:lvlJc w:val="left"/>
+      <w:pPr>
+        <w:ind w:left="4320" w:hanging="360"/>
+      </w:pPr>
+      <w:rPr>
+        <w:rFonts w:ascii="Noto Sans Symbols" w:cs="Noto Sans Symbols" w:eastAsia="Noto Sans Symbols" w:hAnsi="Noto Sans Symbols"/>
+      </w:rPr>
+    </w:lvl>
+    <w:lvl w:ilvl="4">
+      <w:start w:val="1"/>
+      <w:numFmt w:val="bullet"/>
+      <w:lvlText w:val="o"/>
+      <w:lvlJc w:val="left"/>
+      <w:pPr>
+        <w:ind w:left="5040" w:hanging="360"/>
+      </w:pPr>
+      <w:rPr>
+        <w:rFonts w:ascii="Courier New" w:cs="Courier New" w:eastAsia="Courier New" w:hAnsi="Courier New"/>
+      </w:rPr>
+    </w:lvl>
+    <w:lvl w:ilvl="5">
+      <w:start w:val="1"/>
+      <w:numFmt w:val="bullet"/>
+      <w:lvlText w:val="▪"/>
+      <w:lvlJc w:val="left"/>
+      <w:pPr>
+        <w:ind w:left="5760" w:hanging="360"/>
+      </w:pPr>
+      <w:rPr>
+        <w:rFonts w:ascii="Noto Sans Symbols" w:cs="Noto Sans Symbols" w:eastAsia="Noto Sans Symbols" w:hAnsi="Noto Sans Symbols"/>
+      </w:rPr>
+    </w:lvl>
+    <w:lvl w:ilvl="6">
+      <w:start w:val="1"/>
+      <w:numFmt w:val="bullet"/>
+      <w:lvlText w:val="●"/>
+      <w:lvlJc w:val="left"/>
+      <w:pPr>
+        <w:ind w:left="6480" w:hanging="360"/>
+      </w:pPr>
+      <w:rPr>
+        <w:rFonts w:ascii="Noto Sans Symbols" w:cs="Noto Sans Symbols" w:eastAsia="Noto Sans Symbols" w:hAnsi="Noto Sans Symbols"/>
+      </w:rPr>
+    </w:lvl>
+    <w:lvl w:ilvl="7">
+      <w:start w:val="1"/>
+      <w:numFmt w:val="bullet"/>
+      <w:lvlText w:val="o"/>
+      <w:lvlJc w:val="left"/>
+      <w:pPr>
+        <w:ind w:left="7200" w:hanging="360"/>
+      </w:pPr>
+      <w:rPr>
+        <w:rFonts w:ascii="Courier New" w:cs="Courier New" w:eastAsia="Courier New" w:hAnsi="Courier New"/>
+      </w:rPr>
+    </w:lvl>
+    <w:lvl w:ilvl="8">
+      <w:start w:val="1"/>
+      <w:numFmt w:val="bullet"/>
+      <w:lvlText w:val="▪"/>
+      <w:lvlJc w:val="left"/>
+      <w:pPr>
+        <w:ind w:left="7920" w:hanging="360"/>
+      </w:pPr>
+      <w:rPr>
+        <w:rFonts w:ascii="Noto Sans Symbols" w:cs="Noto Sans Symbols" w:eastAsia="Noto Sans Symbols" w:hAnsi="Noto Sans Symbols"/>
+      </w:rPr>
+    </w:lvl>
+  </w:abstractNum>
+  <w:abstractNum w:abstractNumId="3">
+    <w:lvl w:ilvl="0">
+      <w:start w:val="1"/>
+      <w:numFmt w:val="upperRoman"/>
+      <w:lvlText w:val="%1."/>
+      <w:lvlJc w:val="left"/>
+      <w:pPr>
+        <w:ind w:left="0" w:firstLine="0"/>
+      </w:pPr>
+      <w:rPr/>
+    </w:lvl>
+    <w:lvl w:ilvl="1">
+      <w:start w:val="1"/>
+      <w:numFmt w:val="lowerLetter"/>
+      <w:lvlText w:val="%2)"/>
+      <w:lvlJc w:val="left"/>
+      <w:pPr>
+        <w:ind w:left="1080" w:hanging="360"/>
+      </w:pPr>
+      <w:rPr/>
+    </w:lvl>
+    <w:lvl w:ilvl="2">
+      <w:start w:val="1"/>
+      <w:numFmt w:val="decimal"/>
+      <w:lvlText w:val="%3."/>
+      <w:lvlJc w:val="left"/>
+      <w:pPr>
+        <w:ind w:left="1440" w:firstLine="0"/>
+      </w:pPr>
+      <w:rPr/>
+    </w:lvl>
+    <w:lvl w:ilvl="3">
+      <w:start w:val="1"/>
+      <w:numFmt w:val="lowerLetter"/>
+      <w:lvlText w:val="%4)"/>
+      <w:lvlJc w:val="left"/>
+      <w:pPr>
+        <w:ind w:left="2160" w:firstLine="0"/>
+      </w:pPr>
+      <w:rPr/>
+    </w:lvl>
+    <w:lvl w:ilvl="4">
+      <w:start w:val="1"/>
+      <w:numFmt w:val="decimal"/>
+      <w:lvlText w:val="(%5)"/>
+      <w:lvlJc w:val="left"/>
+      <w:pPr>
+        <w:ind w:left="2880" w:firstLine="0"/>
+      </w:pPr>
+      <w:rPr/>
+    </w:lvl>
+    <w:lvl w:ilvl="5">
+      <w:start w:val="1"/>
+      <w:numFmt w:val="lowerLetter"/>
+      <w:lvlText w:val="(%6)"/>
+      <w:lvlJc w:val="left"/>
+      <w:pPr>
+        <w:ind w:left="3600" w:firstLine="0"/>
+      </w:pPr>
+      <w:rPr/>
+    </w:lvl>
+    <w:lvl w:ilvl="6">
+      <w:start w:val="1"/>
+      <w:numFmt w:val="lowerRoman"/>
+      <w:lvlText w:val="(%7)"/>
+      <w:lvlJc w:val="left"/>
+      <w:pPr>
+        <w:ind w:left="4320" w:firstLine="0"/>
+      </w:pPr>
+      <w:rPr/>
+    </w:lvl>
+    <w:lvl w:ilvl="7">
+      <w:start w:val="1"/>
+      <w:numFmt w:val="lowerLetter"/>
+      <w:lvlText w:val="(%8)"/>
+      <w:lvlJc w:val="left"/>
+      <w:pPr>
+        <w:ind w:left="5040" w:firstLine="0"/>
+      </w:pPr>
+      <w:rPr/>
+    </w:lvl>
+    <w:lvl w:ilvl="8">
+      <w:start w:val="1"/>
+      <w:numFmt w:val="lowerRoman"/>
+      <w:lvlText w:val="(%9)"/>
+      <w:lvlJc w:val="left"/>
+      <w:pPr>
+        <w:ind w:left="5760" w:firstLine="0"/>
+      </w:pPr>
+      <w:rPr/>
+    </w:lvl>
+  </w:abstractNum>
   <w:num w:numId="1">
     <w:abstractNumId w:val="1"/>
+  </w:num>
+  <w:num w:numId="2">
+    <w:abstractNumId w:val="2"/>
+  </w:num>
+  <w:num w:numId="3">
+    <w:abstractNumId w:val="3"/>
   </w:num>
 </w:numbering>
 </file>
@@ -365,8 +3663,8 @@
     <w:pPr>
       <w:keepNext w:val="1"/>
       <w:keepLines w:val="1"/>
-      <w:pageBreakBefore w:val="0"/>
       <w:spacing w:after="120" w:before="400" w:lineRule="auto"/>
+      <w:ind w:left="0" w:firstLine="0"/>
     </w:pPr>
     <w:rPr>
       <w:sz w:val="40"/>
@@ -380,11 +3678,10 @@
     <w:pPr>
       <w:keepNext w:val="1"/>
       <w:keepLines w:val="1"/>
-      <w:pageBreakBefore w:val="0"/>
       <w:spacing w:after="120" w:before="360" w:lineRule="auto"/>
+      <w:ind w:left="1080" w:hanging="360"/>
     </w:pPr>
     <w:rPr>
-      <w:b w:val="0"/>
       <w:sz w:val="32"/>
       <w:szCs w:val="32"/>
     </w:rPr>
@@ -396,11 +3693,10 @@
     <w:pPr>
       <w:keepNext w:val="1"/>
       <w:keepLines w:val="1"/>
-      <w:pageBreakBefore w:val="0"/>
       <w:spacing w:after="80" w:before="320" w:lineRule="auto"/>
+      <w:ind w:left="1440" w:firstLine="0"/>
     </w:pPr>
     <w:rPr>
-      <w:b w:val="0"/>
       <w:color w:val="434343"/>
       <w:sz w:val="28"/>
       <w:szCs w:val="28"/>
@@ -413,8 +3709,8 @@
     <w:pPr>
       <w:keepNext w:val="1"/>
       <w:keepLines w:val="1"/>
-      <w:pageBreakBefore w:val="0"/>
       <w:spacing w:after="80" w:before="280" w:lineRule="auto"/>
+      <w:ind w:left="2160" w:firstLine="0"/>
     </w:pPr>
     <w:rPr>
       <w:color w:val="666666"/>
@@ -429,13 +3725,11 @@
     <w:pPr>
       <w:keepNext w:val="1"/>
       <w:keepLines w:val="1"/>
-      <w:pageBreakBefore w:val="0"/>
       <w:spacing w:after="80" w:before="240" w:lineRule="auto"/>
+      <w:ind w:left="2880" w:firstLine="0"/>
     </w:pPr>
     <w:rPr>
       <w:color w:val="666666"/>
-      <w:sz w:val="22"/>
-      <w:szCs w:val="22"/>
     </w:rPr>
   </w:style>
   <w:style w:type="paragraph" w:styleId="Heading6">
@@ -445,14 +3739,12 @@
     <w:pPr>
       <w:keepNext w:val="1"/>
       <w:keepLines w:val="1"/>
-      <w:pageBreakBefore w:val="0"/>
       <w:spacing w:after="80" w:before="240" w:lineRule="auto"/>
+      <w:ind w:left="3600" w:firstLine="0"/>
     </w:pPr>
     <w:rPr>
       <w:i w:val="1"/>
       <w:color w:val="666666"/>
-      <w:sz w:val="22"/>
-      <w:szCs w:val="22"/>
     </w:rPr>
   </w:style>
   <w:style w:type="paragraph" w:styleId="Title">
@@ -462,8 +3754,7 @@
     <w:pPr>
       <w:keepNext w:val="1"/>
       <w:keepLines w:val="1"/>
-      <w:pageBreakBefore w:val="0"/>
-      <w:spacing w:after="60" w:before="0" w:lineRule="auto"/>
+      <w:spacing w:after="60" w:lineRule="auto"/>
     </w:pPr>
     <w:rPr>
       <w:sz w:val="52"/>
@@ -477,16 +3768,45 @@
     <w:pPr>
       <w:keepNext w:val="1"/>
       <w:keepLines w:val="1"/>
-      <w:pageBreakBefore w:val="0"/>
-      <w:spacing w:after="320" w:before="0" w:lineRule="auto"/>
+      <w:spacing w:after="320" w:lineRule="auto"/>
     </w:pPr>
     <w:rPr>
-      <w:rFonts w:ascii="Arial" w:cs="Arial" w:eastAsia="Arial" w:hAnsi="Arial"/>
-      <w:i w:val="0"/>
       <w:color w:val="666666"/>
       <w:sz w:val="30"/>
       <w:szCs w:val="30"/>
     </w:rPr>
+  </w:style>
+  <w:style w:type="table" w:styleId="Table1">
+    <w:basedOn w:val="TableNormal"/>
+    <w:pPr>
+      <w:spacing w:line="240" w:lineRule="auto"/>
+    </w:pPr>
+    <w:tblPr>
+      <w:tblStyleRowBandSize w:val="1"/>
+      <w:tblStyleColBandSize w:val="1"/>
+      <w:tblCellMar>
+        <w:top w:w="0.0" w:type="dxa"/>
+        <w:left w:w="108.0" w:type="dxa"/>
+        <w:bottom w:w="0.0" w:type="dxa"/>
+        <w:right w:w="108.0" w:type="dxa"/>
+      </w:tblCellMar>
+    </w:tblPr>
+  </w:style>
+  <w:style w:type="table" w:styleId="Table2">
+    <w:basedOn w:val="TableNormal"/>
+    <w:pPr>
+      <w:spacing w:line="240" w:lineRule="auto"/>
+    </w:pPr>
+    <w:tblPr>
+      <w:tblStyleRowBandSize w:val="1"/>
+      <w:tblStyleColBandSize w:val="1"/>
+      <w:tblCellMar>
+        <w:top w:w="0.0" w:type="dxa"/>
+        <w:left w:w="108.0" w:type="dxa"/>
+        <w:bottom w:w="0.0" w:type="dxa"/>
+        <w:right w:w="108.0" w:type="dxa"/>
+      </w:tblCellMar>
+    </w:tblPr>
   </w:style>
 </w:styles>
 </file>
@@ -809,4 +4129,19 @@
   </a:objectDefaults>
   <a:extraClrSchemeLst/>
 </a:theme>
+</file>
+
+<file path=customXML/item1.xml><?xml version="1.0" encoding="utf-8"?>
+<go:gDocsCustomXmlDataStorage xmlns:go="http://customooxmlschemas.google.com/" xmlns:r="http://schemas.openxmlformats.org/officeDocument/2006/relationships" uri="GoogleDocsCustomDataVersion2">
+  <go:docsCustomData xmlns:go="http://customooxmlschemas.google.com/" roundtripDataSignature="AMtx7mjQkoFzBLEQQCqbjhsICXZR8BGwnQ==">CgMxLjA4AHIhMV9YSFZVUHpuSTVaWTR0WUloT2h0S3NmM0wwRmRhdkFB</go:docsCustomData>
+</go:gDocsCustomXmlDataStorage>
+</file>
+
+<file path=customXML/itemProps1.xml><?xml version="1.0" encoding="utf-8"?>
+<ds:datastoreItem xmlns:ds="http://schemas.openxmlformats.org/officeDocument/2006/customXml" ds:itemID="{11111111-1234-1234-1234-123412341234}">
+  <ds:schemaRefs>
+    <ds:schemaRef ds:uri="http://schemas.openxmlformats.org/officeDocument/2006/relationships"/>
+    <ds:schemaRef ds:uri="http://customooxmlschemas.google.com/"/>
+  </ds:schemaRefs>
+</ds:datastoreItem>
 </file>